--- a/BIC Coursework Report.docx
+++ b/BIC Coursework Report.docx
@@ -19,17 +19,19 @@
           <w:sz w:val="22"/>
           <w:szCs w:val="22"/>
         </w:rPr>
-        <w:t>BIC Coursework</w:t>
-      </w:r>
-      <w:r>
+        <w:t>BIC Coursework:</w:t>
+      </w:r>
+    </w:p>
+    <w:p>
+      <w:pPr>
+        <w:jc w:val="both"/>
         <w:rPr>
           <w:b/>
           <w:bCs/>
           <w:sz w:val="22"/>
           <w:szCs w:val="22"/>
         </w:rPr>
-        <w:t>:</w:t>
-      </w:r>
+      </w:pPr>
     </w:p>
     <w:p>
       <w:pPr>
@@ -44,7 +46,6 @@
     </w:p>
     <w:p>
       <w:pPr>
-        <w:jc w:val="both"/>
         <w:rPr>
           <w:b/>
           <w:bCs/>
@@ -52,267 +53,956 @@
           <w:szCs w:val="22"/>
         </w:rPr>
       </w:pPr>
-    </w:p>
-    <w:p>
-      <w:pPr>
+      <w:r>
         <w:rPr>
           <w:b/>
           <w:bCs/>
           <w:sz w:val="22"/>
           <w:szCs w:val="22"/>
         </w:rPr>
-      </w:pPr>
-      <w:r>
+        <w:t xml:space="preserve">Introduction : </w:t>
+      </w:r>
+    </w:p>
+    <w:p>
+      <w:pPr>
+        <w:rPr>
+          <w:sz w:val="22"/>
+          <w:szCs w:val="22"/>
+        </w:rPr>
+      </w:pPr>
+      <w:r>
+        <w:rPr>
+          <w:sz w:val="22"/>
+          <w:szCs w:val="22"/>
+        </w:rPr>
+        <w:t xml:space="preserve">Machine learning </w:t>
+      </w:r>
+      <w:r>
+        <w:rPr>
+          <w:sz w:val="22"/>
+          <w:szCs w:val="22"/>
+        </w:rPr>
+        <w:t xml:space="preserve">is now an established tool when it comes to solving classification problems. Recent developments are </w:t>
+      </w:r>
+      <w:r>
+        <w:rPr>
+          <w:sz w:val="22"/>
+          <w:szCs w:val="22"/>
+        </w:rPr>
+        <w:t>evolution</w:t>
+      </w:r>
+      <w:r>
+        <w:rPr>
+          <w:sz w:val="22"/>
+          <w:szCs w:val="22"/>
+        </w:rPr>
+        <w:t xml:space="preserve"> of the perceptron</w:t>
+      </w:r>
+      <w:r>
+        <w:rPr>
+          <w:sz w:val="22"/>
+          <w:szCs w:val="22"/>
+        </w:rPr>
+        <w:t>;</w:t>
+      </w:r>
+      <w:r>
+        <w:rPr>
+          <w:sz w:val="22"/>
+          <w:szCs w:val="22"/>
+        </w:rPr>
+        <w:t xml:space="preserve"> a linear classifier </w:t>
+      </w:r>
+      <w:r>
+        <w:rPr>
+          <w:sz w:val="22"/>
+          <w:szCs w:val="22"/>
+        </w:rPr>
+        <w:t>and as such has</w:t>
+      </w:r>
+      <w:r>
+        <w:rPr>
+          <w:sz w:val="22"/>
+          <w:szCs w:val="22"/>
+        </w:rPr>
+        <w:t xml:space="preserve"> limited effectiveness</w:t>
+      </w:r>
+      <w:r>
+        <w:rPr>
+          <w:sz w:val="22"/>
+          <w:szCs w:val="22"/>
+        </w:rPr>
+        <w:t xml:space="preserve"> with real world problems with multiple dimensions. They work by applying weights and biases to the input layer and, through the use of an activation function such as the sigmoid function, make predictions on the class of a given input.  </w:t>
+      </w:r>
+      <w:r>
+        <w:rPr>
+          <w:sz w:val="22"/>
+          <w:szCs w:val="22"/>
+        </w:rPr>
+        <w:t xml:space="preserve">Artificial </w:t>
+      </w:r>
+      <w:r>
+        <w:rPr>
+          <w:sz w:val="22"/>
+          <w:szCs w:val="22"/>
+        </w:rPr>
+        <w:t xml:space="preserve">Neural </w:t>
+      </w:r>
+      <w:r>
+        <w:rPr>
+          <w:sz w:val="22"/>
+          <w:szCs w:val="22"/>
+        </w:rPr>
+        <w:t>N</w:t>
+      </w:r>
+      <w:r>
+        <w:rPr>
+          <w:sz w:val="22"/>
+          <w:szCs w:val="22"/>
+        </w:rPr>
+        <w:t xml:space="preserve">etworks </w:t>
+      </w:r>
+      <w:r>
+        <w:rPr>
+          <w:sz w:val="22"/>
+          <w:szCs w:val="22"/>
+        </w:rPr>
+        <w:t xml:space="preserve">(ANNs) </w:t>
+      </w:r>
+      <w:r>
+        <w:rPr>
+          <w:sz w:val="22"/>
+          <w:szCs w:val="22"/>
+        </w:rPr>
+        <w:t>are, in essence, a collection of perceptrons (‘neurons’) working in discrete layers to achieve their prediction</w:t>
+      </w:r>
+      <w:r>
+        <w:rPr>
+          <w:sz w:val="22"/>
+          <w:szCs w:val="22"/>
+        </w:rPr>
+        <w:t>s and is based off the human brains and its synapses</w:t>
+      </w:r>
+      <w:r>
+        <w:rPr>
+          <w:sz w:val="22"/>
+          <w:szCs w:val="22"/>
+        </w:rPr>
+        <w:t>. They consist of 3 main features,</w:t>
+      </w:r>
+      <w:r>
+        <w:rPr>
+          <w:sz w:val="22"/>
+          <w:szCs w:val="22"/>
+        </w:rPr>
+        <w:t xml:space="preserve"> an</w:t>
+      </w:r>
+      <w:r>
+        <w:rPr>
+          <w:sz w:val="22"/>
+          <w:szCs w:val="22"/>
+        </w:rPr>
+        <w:t xml:space="preserve"> input layer, </w:t>
+      </w:r>
+      <w:r>
+        <w:rPr>
+          <w:sz w:val="22"/>
+          <w:szCs w:val="22"/>
+        </w:rPr>
+        <w:t xml:space="preserve">a </w:t>
+      </w:r>
+      <w:r>
+        <w:rPr>
+          <w:sz w:val="22"/>
+          <w:szCs w:val="22"/>
+        </w:rPr>
+        <w:t>hidden layer and an output layer. There can be many hidden layers, which is where the term ‘deep learning’ originates. These neurons are connected by</w:t>
+      </w:r>
+      <w:r>
+        <w:rPr>
+          <w:sz w:val="22"/>
+          <w:szCs w:val="22"/>
+        </w:rPr>
+        <w:t xml:space="preserve"> to one another by</w:t>
+      </w:r>
+      <w:r>
+        <w:rPr>
+          <w:sz w:val="22"/>
+          <w:szCs w:val="22"/>
+        </w:rPr>
+        <w:t xml:space="preserve"> synaptic weights</w:t>
+      </w:r>
+      <w:r>
+        <w:rPr>
+          <w:sz w:val="22"/>
+          <w:szCs w:val="22"/>
+        </w:rPr>
+        <w:t xml:space="preserve"> that, during the networks training process, the ANN updates based off user defined process, classically gradient decent. Once trained it is essential to test the network on separate data to the training set, to assess the models generalisation ability and further assess its predictive accuracy. </w:t>
+      </w:r>
+    </w:p>
+    <w:p>
+      <w:pPr>
+        <w:rPr>
+          <w:sz w:val="22"/>
+          <w:szCs w:val="22"/>
+        </w:rPr>
+      </w:pPr>
+    </w:p>
+    <w:p>
+      <w:pPr>
+        <w:rPr>
+          <w:sz w:val="22"/>
+          <w:szCs w:val="22"/>
+        </w:rPr>
+      </w:pPr>
+      <w:r>
+        <w:rPr>
+          <w:sz w:val="22"/>
+          <w:szCs w:val="22"/>
+        </w:rPr>
+        <w:t xml:space="preserve">Many classic ANNs are limited by their inability to provide adequate accuracy rates out with training but also cannot explore multimodal and noncontinuous surfaces. Evolution of such ANNs is therefore necessary if real world application is to be achieved successfully. </w:t>
+      </w:r>
+      <w:r>
+        <w:rPr>
+          <w:sz w:val="22"/>
+          <w:szCs w:val="22"/>
+        </w:rPr>
+        <w:t>The main features of an ANN that limit its effectiveness are its topology, its transfer functions and it set of synaptic weights and biases. Efforts to improve ANNs therefore predominantly focus optimising these areas.</w:t>
+      </w:r>
+      <w:r>
+        <w:rPr>
+          <w:sz w:val="22"/>
+          <w:szCs w:val="22"/>
+        </w:rPr>
+        <w:fldChar w:fldCharType="begin" w:fldLock="1"/>
+      </w:r>
+      <w:r>
+        <w:rPr>
+          <w:sz w:val="22"/>
+          <w:szCs w:val="22"/>
+        </w:rPr>
+        <w:instrText>ADDIN CSL_CITATION {"citationItems":[{"id":"ITEM-1","itemData":{"DOI":"10.1109/5.784219","ISSN":"00189219","abstract":"Learning and evolution are two fundamental forms of adaptation. There has been a great interest in combining learning and evolution with artificial neural networks (ANN's) in recent years. This paper: 1) reviews different combinations between ANN's and evolutionary algorithms (EA's), including using EA's to evolve ANN connection weights, architectures, learning rules, and input features; 2) discusses different search operators which have been used in various EA's; and 3) points out possible future research directions. It is shown, through a considerably large literature review, that combinations between ANN's and EA's can lead to significantly better intelligent systems than relying on ANN's or EA's alone.","author":[{"dropping-particle":"","family":"Yao","given":"Xin","non-dropping-particle":"","parse-names":false,"suffix":""}],"container-title":"Proceedings of the IEEE","id":"ITEM-1","issue":"9","issued":{"date-parts":[["1999"]]},"page":"1423-1447","title":"Evolving artificial neural networks","type":"article-journal","volume":"87"},"uris":["http://www.mendeley.com/documents/?uuid=e65ad797-f979-4d1c-823f-391bbaab91cf"]}],"mendeley":{"formattedCitation":"&lt;sup&gt;1&lt;/sup&gt;","plainTextFormattedCitation":"1","previouslyFormattedCitation":"&lt;sup&gt;1&lt;/sup&gt;"},"properties":{"noteIndex":0},"schema":"https://github.com/citation-style-language/schema/raw/master/csl-citation.json"}</w:instrText>
+      </w:r>
+      <w:r>
+        <w:rPr>
+          <w:sz w:val="22"/>
+          <w:szCs w:val="22"/>
+        </w:rPr>
+        <w:fldChar w:fldCharType="separate"/>
+      </w:r>
+      <w:r>
+        <w:rPr>
+          <w:noProof/>
+          <w:sz w:val="22"/>
+          <w:szCs w:val="22"/>
+          <w:vertAlign w:val="superscript"/>
+        </w:rPr>
+        <w:t>1</w:t>
+      </w:r>
+      <w:r>
+        <w:rPr>
+          <w:sz w:val="22"/>
+          <w:szCs w:val="22"/>
+        </w:rPr>
+        <w:fldChar w:fldCharType="end"/>
+      </w:r>
+      <w:r>
+        <w:rPr>
+          <w:sz w:val="22"/>
+          <w:szCs w:val="22"/>
+        </w:rPr>
+        <w:t xml:space="preserve"> </w:t>
+      </w:r>
+      <w:r>
+        <w:rPr>
+          <w:sz w:val="22"/>
+          <w:szCs w:val="22"/>
+        </w:rPr>
+        <w:t xml:space="preserve">Biologically Inspired Algorithms (BIA) aim to </w:t>
+      </w:r>
+      <w:r>
+        <w:rPr>
+          <w:sz w:val="22"/>
+          <w:szCs w:val="22"/>
+        </w:rPr>
+        <w:t>optimise</w:t>
+      </w:r>
+      <w:r>
+        <w:rPr>
+          <w:sz w:val="22"/>
+          <w:szCs w:val="22"/>
+        </w:rPr>
+        <w:t xml:space="preserve"> </w:t>
+      </w:r>
+      <w:r>
+        <w:rPr>
+          <w:sz w:val="22"/>
+          <w:szCs w:val="22"/>
+        </w:rPr>
+        <w:t xml:space="preserve">such features </w:t>
+      </w:r>
+      <w:r>
+        <w:rPr>
+          <w:sz w:val="22"/>
+          <w:szCs w:val="22"/>
+        </w:rPr>
+        <w:t xml:space="preserve">to </w:t>
+      </w:r>
+      <w:r>
+        <w:rPr>
+          <w:sz w:val="22"/>
+          <w:szCs w:val="22"/>
+        </w:rPr>
+        <w:t>make</w:t>
+      </w:r>
+      <w:r>
+        <w:rPr>
+          <w:sz w:val="22"/>
+          <w:szCs w:val="22"/>
+        </w:rPr>
+        <w:t xml:space="preserve"> ANNs more generalisable.</w:t>
+      </w:r>
+      <w:r>
+        <w:rPr>
+          <w:sz w:val="22"/>
+          <w:szCs w:val="22"/>
+        </w:rPr>
+        <w:fldChar w:fldCharType="begin" w:fldLock="1"/>
+      </w:r>
+      <w:r>
+        <w:rPr>
+          <w:sz w:val="22"/>
+          <w:szCs w:val="22"/>
+        </w:rPr>
+        <w:instrText>ADDIN CSL_CITATION {"citationItems":[{"id":"ITEM-1","itemData":{"DOI":"10.4018/9781599048499.ch094","author":[{"dropping-particle":"","family":"Rivero","given":"Daniel","non-dropping-particle":"","parse-names":false,"suffix":""},{"dropping-particle":"","family":"Periscal","given":"David","non-dropping-particle":"","parse-names":false,"suffix":""}],"container-title":"Encyclopedia of Artificial Intelligence","id":"ITEM-1","issued":{"date-parts":[["2011"]]},"page":"618-620","title":"Evolving Graphs for ANN Development and Simplification","type":"article-journal"},"uris":["http://www.mendeley.com/documents/?uuid=85637f25-f473-4560-bba0-0c71ec577528"]}],"mendeley":{"formattedCitation":"&lt;sup&gt;2&lt;/sup&gt;","plainTextFormattedCitation":"2","previouslyFormattedCitation":"&lt;sup&gt;2&lt;/sup&gt;"},"properties":{"noteIndex":0},"schema":"https://github.com/citation-style-language/schema/raw/master/csl-citation.json"}</w:instrText>
+      </w:r>
+      <w:r>
+        <w:rPr>
+          <w:sz w:val="22"/>
+          <w:szCs w:val="22"/>
+        </w:rPr>
+        <w:fldChar w:fldCharType="separate"/>
+      </w:r>
+      <w:r>
+        <w:rPr>
+          <w:noProof/>
+          <w:sz w:val="22"/>
+          <w:szCs w:val="22"/>
+          <w:vertAlign w:val="superscript"/>
+        </w:rPr>
+        <w:t>2</w:t>
+      </w:r>
+      <w:r>
+        <w:rPr>
+          <w:sz w:val="22"/>
+          <w:szCs w:val="22"/>
+        </w:rPr>
+        <w:fldChar w:fldCharType="end"/>
+      </w:r>
+      <w:r>
+        <w:rPr>
+          <w:sz w:val="22"/>
+          <w:szCs w:val="22"/>
+        </w:rPr>
+        <w:t xml:space="preserve">  They allow for exploration of multimodal and non-continuous search spaces, thus rectifying some limitations of ANNs.</w:t>
+      </w:r>
+      <w:r>
+        <w:rPr>
+          <w:sz w:val="22"/>
+          <w:szCs w:val="22"/>
+        </w:rPr>
+        <w:t xml:space="preserve"> </w:t>
+      </w:r>
+      <w:r>
+        <w:rPr>
+          <w:sz w:val="22"/>
+          <w:szCs w:val="22"/>
+        </w:rPr>
+        <w:t>There are two main fields in which solutions are proposed, namely evolutionary optimisation and swarm optimisation.</w:t>
+      </w:r>
+      <w:r>
+        <w:rPr>
+          <w:sz w:val="22"/>
+          <w:szCs w:val="22"/>
+        </w:rPr>
+        <w:fldChar w:fldCharType="begin" w:fldLock="1"/>
+      </w:r>
+      <w:r>
+        <w:rPr>
+          <w:sz w:val="22"/>
+          <w:szCs w:val="22"/>
+        </w:rPr>
+        <w:instrText>ADDIN CSL_CITATION {"citationItems":[{"id":"ITEM-1","itemData":{"ISBN":"978-3-540-68515-9","abstract":"This paper investigates the philosophical and performance differences of particle swarm and evolutionary optimization. The method of processing employed in each technique are first reviewed followed by a summary of their philosophical differences. Comparison experiments involving four non-linear functions well studied in the evolutionary optimization literature are used to highlight some performance differences between the techniques.","author":[{"dropping-particle":"","family":"Angeline","given":"Peter J","non-dropping-particle":"","parse-names":false,"suffix":""}],"editor":[{"dropping-particle":"","family":"Porto","given":"V W","non-dropping-particle":"","parse-names":false,"suffix":""},{"dropping-particle":"","family":"Saravanan","given":"N","non-dropping-particle":"","parse-names":false,"suffix":""},{"dropping-particle":"","family":"Waagen","given":"D","non-dropping-particle":"","parse-names":false,"suffix":""},{"dropping-particle":"","family":"Eiben","given":"A E","non-dropping-particle":"","parse-names":false,"suffix":""}],"id":"ITEM-1","issued":{"date-parts":[["1998"]]},"page":"601-610","publisher":"Springer Berlin Heidelberg","publisher-place":"Berlin, Heidelberg","title":"Evolutionary optimization versus particle swarm optimization: Philosophy and performance differences BT  - Evolutionary Programming VII","type":"paper-conference"},"uris":["http://www.mendeley.com/documents/?uuid=e322634c-5be4-4c89-8727-174e0f7ffddc"]}],"mendeley":{"formattedCitation":"&lt;sup&gt;3&lt;/sup&gt;","plainTextFormattedCitation":"3","previouslyFormattedCitation":"&lt;sup&gt;3&lt;/sup&gt;"},"properties":{"noteIndex":0},"schema":"https://github.com/citation-style-language/schema/raw/master/csl-citation.json"}</w:instrText>
+      </w:r>
+      <w:r>
+        <w:rPr>
+          <w:sz w:val="22"/>
+          <w:szCs w:val="22"/>
+        </w:rPr>
+        <w:fldChar w:fldCharType="separate"/>
+      </w:r>
+      <w:r>
+        <w:rPr>
+          <w:noProof/>
+          <w:sz w:val="22"/>
+          <w:szCs w:val="22"/>
+          <w:vertAlign w:val="superscript"/>
+        </w:rPr>
+        <w:t>3</w:t>
+      </w:r>
+      <w:r>
+        <w:rPr>
+          <w:sz w:val="22"/>
+          <w:szCs w:val="22"/>
+        </w:rPr>
+        <w:fldChar w:fldCharType="end"/>
+      </w:r>
+      <w:r>
+        <w:rPr>
+          <w:sz w:val="22"/>
+          <w:szCs w:val="22"/>
+        </w:rPr>
+        <w:t xml:space="preserve"> In this paper we will focus on </w:t>
+      </w:r>
+      <w:r>
+        <w:rPr>
+          <w:sz w:val="22"/>
+          <w:szCs w:val="22"/>
+        </w:rPr>
+        <w:t>Swarm intelligence</w:t>
+      </w:r>
+      <w:r>
+        <w:rPr>
+          <w:sz w:val="22"/>
+          <w:szCs w:val="22"/>
+        </w:rPr>
+        <w:t>. Swarm intelligence</w:t>
+      </w:r>
+      <w:r>
+        <w:rPr>
+          <w:sz w:val="22"/>
+          <w:szCs w:val="22"/>
+        </w:rPr>
+        <w:t xml:space="preserve"> is a BIA development composed of naïve units that, when working in unison, produce intelligent behaviour, likened to bird flocking or fish schooling in nature.</w:t>
+      </w:r>
+      <w:r>
+        <w:rPr>
+          <w:sz w:val="22"/>
+          <w:szCs w:val="22"/>
+        </w:rPr>
+        <w:fldChar w:fldCharType="begin" w:fldLock="1"/>
+      </w:r>
+      <w:r>
+        <w:rPr>
+          <w:sz w:val="22"/>
+          <w:szCs w:val="22"/>
+        </w:rPr>
+        <w:instrText>ADDIN CSL_CITATION {"citationItems":[{"id":"ITEM-1","itemData":{"ISBN":"0780326768","ISSN":"08858993","abstract":"The optimization of nonlinear functions using particle swarm methodology is described. Implementations of two paradigms are discussed and compared, including a recently developed locally oriented paradigm. Benchmark testing of both paradigms is described, and applications, including neural network training and robot task learning, are proposed. Relationships between particle swarm optimization and both artificial life and evolutionary computation are reviewed.","author":[{"dropping-particle":"","family":"Eberhart","given":"Russell","non-dropping-particle":"","parse-names":false,"suffix":""},{"dropping-particle":"","family":"James Kennedy","given":"","non-dropping-particle":"","parse-names":false,"suffix":""}],"container-title":"Sixth International Symposium on Micro Machine and Human Science","id":"ITEM-1","issued":{"date-parts":[["1999"]]},"page":"39-43","title":"A New Optimizer Using Particle Swarm Theory","type":"article-journal","volume":"0-7803-267"},"uris":["http://www.mendeley.com/documents/?uuid=b7a68439-13b1-4a94-8428-81ba7f83e8d8"]}],"mendeley":{"formattedCitation":"&lt;sup&gt;4&lt;/sup&gt;","plainTextFormattedCitation":"4","previouslyFormattedCitation":"&lt;sup&gt;4&lt;/sup&gt;"},"properties":{"noteIndex":0},"schema":"https://github.com/citation-style-language/schema/raw/master/csl-citation.json"}</w:instrText>
+      </w:r>
+      <w:r>
+        <w:rPr>
+          <w:sz w:val="22"/>
+          <w:szCs w:val="22"/>
+        </w:rPr>
+        <w:fldChar w:fldCharType="separate"/>
+      </w:r>
+      <w:r>
+        <w:rPr>
+          <w:noProof/>
+          <w:sz w:val="22"/>
+          <w:szCs w:val="22"/>
+          <w:vertAlign w:val="superscript"/>
+        </w:rPr>
+        <w:t>4</w:t>
+      </w:r>
+      <w:r>
+        <w:rPr>
+          <w:sz w:val="22"/>
+          <w:szCs w:val="22"/>
+        </w:rPr>
+        <w:fldChar w:fldCharType="end"/>
+      </w:r>
+      <w:r>
+        <w:rPr>
+          <w:sz w:val="22"/>
+          <w:szCs w:val="22"/>
+        </w:rPr>
+        <w:t xml:space="preserve"> These metaheuristic methods of training utilise different techniques such as population methods and co-operative evolutionary models.</w:t>
+      </w:r>
+      <w:r>
+        <w:rPr>
+          <w:sz w:val="22"/>
+          <w:szCs w:val="22"/>
+        </w:rPr>
+        <w:fldChar w:fldCharType="begin" w:fldLock="1"/>
+      </w:r>
+      <w:r>
+        <w:rPr>
+          <w:sz w:val="22"/>
+          <w:szCs w:val="22"/>
+        </w:rPr>
+        <w:instrText>ADDIN CSL_CITATION {"citationItems":[{"id":"ITEM-1","itemData":{"ISBN":"9780387334158","abstract":"Metaheuristic Procedures For Training Neural Networks provides successful implementations of metaheuristic methods for neural network training. Moreover, the basic principles and fundamental ideas given in the book will allow the readers to create successful training methods on their own. Apart from Chapter 1, which reviews classical training methods, the chapters are divided into three main categories. The first one is devoted to local search based methods, including Simulated Annealing, Tabu Search, and Variable Neighborhood Search. The second part of the book presents population based methods, such as Estimation Distribution algorithms, Scatter Search, and Genetic Algorithms. The third part covers other advanced techniques, such as Ant Colony Optimization, Co-evolutionary methods, GRASP, and Memetic algorithms. Overall, the book's objective is engineered to provide a broad coverage of the concepts, methods, and tools of this important area of ANNs within the realm of continuous optimization.","author":[{"dropping-particle":"","family":"Alba","given":"Enrique","non-dropping-particle":"","parse-names":false,"suffix":""},{"dropping-particle":"","family":"Martí","given":"Rafael","non-dropping-particle":"","parse-names":false,"suffix":""}],"container-title":"Computer","id":"ITEM-1","issued":{"date-parts":[["2006"]]},"page":"252","title":"Metaheuristic Procedures for Training Neural Networks Operations Research / Computer Science","type":"article-journal"},"uris":["http://www.mendeley.com/documents/?uuid=f27120f7-515d-43fb-b39a-da592767ad19"]}],"mendeley":{"formattedCitation":"&lt;sup&gt;5&lt;/sup&gt;","plainTextFormattedCitation":"5","previouslyFormattedCitation":"&lt;sup&gt;5&lt;/sup&gt;"},"properties":{"noteIndex":0},"schema":"https://github.com/citation-style-language/schema/raw/master/csl-citation.json"}</w:instrText>
+      </w:r>
+      <w:r>
+        <w:rPr>
+          <w:sz w:val="22"/>
+          <w:szCs w:val="22"/>
+        </w:rPr>
+        <w:fldChar w:fldCharType="separate"/>
+      </w:r>
+      <w:r>
+        <w:rPr>
+          <w:noProof/>
+          <w:sz w:val="22"/>
+          <w:szCs w:val="22"/>
+          <w:vertAlign w:val="superscript"/>
+        </w:rPr>
+        <w:t>5</w:t>
+      </w:r>
+      <w:r>
+        <w:rPr>
+          <w:sz w:val="22"/>
+          <w:szCs w:val="22"/>
+        </w:rPr>
+        <w:fldChar w:fldCharType="end"/>
+      </w:r>
+      <w:r>
+        <w:rPr>
+          <w:sz w:val="22"/>
+          <w:szCs w:val="22"/>
+        </w:rPr>
+        <w:t xml:space="preserve">  PSO</w:t>
+      </w:r>
+      <w:r>
+        <w:rPr>
+          <w:sz w:val="22"/>
+          <w:szCs w:val="22"/>
+        </w:rPr>
+        <w:t xml:space="preserve"> is</w:t>
+      </w:r>
+      <w:r>
+        <w:rPr>
+          <w:sz w:val="22"/>
+          <w:szCs w:val="22"/>
+        </w:rPr>
+        <w:t xml:space="preserve"> </w:t>
+      </w:r>
+      <w:r>
+        <w:rPr>
+          <w:sz w:val="22"/>
+          <w:szCs w:val="22"/>
+        </w:rPr>
+        <w:t xml:space="preserve">an </w:t>
+      </w:r>
+      <w:r>
+        <w:rPr>
+          <w:sz w:val="22"/>
+          <w:szCs w:val="22"/>
+        </w:rPr>
+        <w:t xml:space="preserve">ANN </w:t>
+      </w:r>
+      <w:r>
+        <w:rPr>
+          <w:sz w:val="22"/>
+          <w:szCs w:val="22"/>
+        </w:rPr>
+        <w:t>optimisation technique</w:t>
+      </w:r>
+      <w:r>
+        <w:rPr>
+          <w:sz w:val="22"/>
+          <w:szCs w:val="22"/>
+        </w:rPr>
+        <w:t xml:space="preserve"> using information </w:t>
+      </w:r>
+      <w:r>
+        <w:rPr>
+          <w:sz w:val="22"/>
+          <w:szCs w:val="22"/>
+        </w:rPr>
+        <w:t>on the position of its best particle in the population and memory of prior experiences of its member</w:t>
+      </w:r>
+      <w:r>
+        <w:rPr>
+          <w:sz w:val="22"/>
+          <w:szCs w:val="22"/>
+        </w:rPr>
+        <w:t xml:space="preserve">s. </w:t>
+      </w:r>
+      <w:r>
+        <w:rPr>
+          <w:sz w:val="22"/>
+          <w:szCs w:val="22"/>
+        </w:rPr>
+        <w:fldChar w:fldCharType="begin" w:fldLock="1"/>
+      </w:r>
+      <w:r>
+        <w:rPr>
+          <w:sz w:val="22"/>
+          <w:szCs w:val="22"/>
+        </w:rPr>
+        <w:instrText>ADDIN CSL_CITATION {"citationItems":[{"id":"ITEM-1","itemData":{"DOI":"10.1007/0-387-27705-6_6","ISBN":"978-0-387-27705-9","author":[{"dropping-particle":"","family":"Kennedy","given":"James","non-dropping-particle":"","parse-names":false,"suffix":""}],"editor":[{"dropping-particle":"","family":"Zomaya","given":"Albert Y","non-dropping-particle":"","parse-names":false,"suffix":""}],"id":"ITEM-1","issued":{"date-parts":[["2006"]]},"page":"187-219","publisher":"Springer US","publisher-place":"Boston, MA","title":"Swarm Intelligence BT  - Handbook of Nature-Inspired and Innovative Computing: Integrating Classical Models with Emerging Technologies","type":"chapter"},"uris":["http://www.mendeley.com/documents/?uuid=9cafd6d3-1509-4031-b0c2-26638b7ff23b"]}],"mendeley":{"formattedCitation":"&lt;sup&gt;6&lt;/sup&gt;","plainTextFormattedCitation":"6"},"properties":{"noteIndex":0},"schema":"https://github.com/citation-style-language/schema/raw/master/csl-citation.json"}</w:instrText>
+      </w:r>
+      <w:r>
+        <w:rPr>
+          <w:sz w:val="22"/>
+          <w:szCs w:val="22"/>
+        </w:rPr>
+        <w:fldChar w:fldCharType="separate"/>
+      </w:r>
+      <w:r>
+        <w:rPr>
+          <w:noProof/>
+          <w:sz w:val="22"/>
+          <w:szCs w:val="22"/>
+          <w:vertAlign w:val="superscript"/>
+        </w:rPr>
+        <w:t>6</w:t>
+      </w:r>
+      <w:r>
+        <w:rPr>
+          <w:sz w:val="22"/>
+          <w:szCs w:val="22"/>
+        </w:rPr>
+        <w:fldChar w:fldCharType="end"/>
+      </w:r>
+      <w:r>
+        <w:rPr>
+          <w:sz w:val="22"/>
+          <w:szCs w:val="22"/>
+        </w:rPr>
+        <w:t xml:space="preserve"> </w:t>
+      </w:r>
+      <w:r>
+        <w:rPr>
+          <w:sz w:val="22"/>
+          <w:szCs w:val="22"/>
+        </w:rPr>
+        <w:t>A p</w:t>
+      </w:r>
+      <w:r>
+        <w:rPr>
+          <w:sz w:val="22"/>
+          <w:szCs w:val="22"/>
+        </w:rPr>
+        <w:t xml:space="preserve">articles </w:t>
+      </w:r>
+      <w:r>
+        <w:rPr>
+          <w:sz w:val="22"/>
+          <w:szCs w:val="22"/>
+        </w:rPr>
+        <w:t xml:space="preserve">multidimensional </w:t>
+      </w:r>
+      <w:r>
+        <w:rPr>
+          <w:sz w:val="22"/>
+          <w:szCs w:val="22"/>
+        </w:rPr>
+        <w:t xml:space="preserve">location within the </w:t>
+      </w:r>
+      <w:r>
+        <w:rPr>
+          <w:sz w:val="22"/>
+          <w:szCs w:val="22"/>
+        </w:rPr>
+        <w:t xml:space="preserve">search space is evaluated using an optimisation function, its current position and population best position are tracked. In each iteration a particles position is updated in an attempt to find a new optimum and compared against the best previously found across all particles in the population. </w:t>
+      </w:r>
+      <w:r>
+        <w:rPr>
+          <w:sz w:val="22"/>
+          <w:szCs w:val="22"/>
+        </w:rPr>
+        <w:t xml:space="preserve">This report outlines how an ANN was constructed in python and optimised using PSO, without using traditional machine learning packages. </w:t>
+      </w:r>
+    </w:p>
+    <w:p>
+      <w:pPr>
+        <w:rPr>
+          <w:sz w:val="22"/>
+          <w:szCs w:val="22"/>
+        </w:rPr>
+      </w:pPr>
+    </w:p>
+    <w:p>
+      <w:pPr>
         <w:rPr>
           <w:b/>
           <w:bCs/>
           <w:sz w:val="22"/>
           <w:szCs w:val="22"/>
         </w:rPr>
-        <w:t xml:space="preserve">Introduction : </w:t>
-      </w:r>
-    </w:p>
-    <w:p>
-      <w:pPr>
-        <w:rPr>
-          <w:sz w:val="22"/>
-          <w:szCs w:val="22"/>
-        </w:rPr>
-      </w:pPr>
-      <w:r>
-        <w:rPr>
-          <w:sz w:val="22"/>
-          <w:szCs w:val="22"/>
-        </w:rPr>
-        <w:t xml:space="preserve">Machine learning </w:t>
-      </w:r>
-      <w:r>
-        <w:rPr>
-          <w:sz w:val="22"/>
-          <w:szCs w:val="22"/>
-        </w:rPr>
-        <w:t xml:space="preserve">is now an established tool when it comes to solving classification problems. Recent developments are </w:t>
-      </w:r>
-      <w:r>
-        <w:rPr>
-          <w:sz w:val="22"/>
-          <w:szCs w:val="22"/>
-        </w:rPr>
-        <w:t>evolution</w:t>
-      </w:r>
-      <w:r>
-        <w:rPr>
-          <w:sz w:val="22"/>
-          <w:szCs w:val="22"/>
-        </w:rPr>
-        <w:t xml:space="preserve"> of the perceptron</w:t>
-      </w:r>
-      <w:r>
-        <w:rPr>
-          <w:sz w:val="22"/>
-          <w:szCs w:val="22"/>
-        </w:rPr>
-        <w:t>;</w:t>
-      </w:r>
-      <w:r>
-        <w:rPr>
-          <w:sz w:val="22"/>
-          <w:szCs w:val="22"/>
-        </w:rPr>
-        <w:t xml:space="preserve"> a linear classifier </w:t>
-      </w:r>
-      <w:r>
-        <w:rPr>
-          <w:sz w:val="22"/>
-          <w:szCs w:val="22"/>
-        </w:rPr>
-        <w:t>and as such has</w:t>
-      </w:r>
-      <w:r>
-        <w:rPr>
-          <w:sz w:val="22"/>
-          <w:szCs w:val="22"/>
-        </w:rPr>
-        <w:t xml:space="preserve"> limited effectiveness</w:t>
-      </w:r>
-      <w:r>
-        <w:rPr>
-          <w:sz w:val="22"/>
-          <w:szCs w:val="22"/>
-        </w:rPr>
-        <w:t xml:space="preserve"> with real world problems with multiple dimensions. They work by applying weights and biases to the input layer and, through the use of an activation function such as the sigmoid function, make predictions on the class of a given input.  </w:t>
-      </w:r>
-      <w:r>
-        <w:rPr>
-          <w:sz w:val="22"/>
-          <w:szCs w:val="22"/>
-        </w:rPr>
-        <w:t xml:space="preserve">Artificial </w:t>
-      </w:r>
-      <w:r>
-        <w:rPr>
-          <w:sz w:val="22"/>
-          <w:szCs w:val="22"/>
-        </w:rPr>
-        <w:t xml:space="preserve">Neural </w:t>
-      </w:r>
-      <w:r>
-        <w:rPr>
-          <w:sz w:val="22"/>
-          <w:szCs w:val="22"/>
-        </w:rPr>
-        <w:t>N</w:t>
-      </w:r>
-      <w:r>
-        <w:rPr>
-          <w:sz w:val="22"/>
-          <w:szCs w:val="22"/>
-        </w:rPr>
-        <w:t xml:space="preserve">etworks </w:t>
-      </w:r>
-      <w:r>
-        <w:rPr>
-          <w:sz w:val="22"/>
-          <w:szCs w:val="22"/>
-        </w:rPr>
-        <w:t xml:space="preserve">(ANNs) </w:t>
-      </w:r>
-      <w:r>
-        <w:rPr>
-          <w:sz w:val="22"/>
-          <w:szCs w:val="22"/>
-        </w:rPr>
-        <w:t>are, in essence, a collection of perceptrons (‘neurons’) working in discrete layers to achieve their prediction</w:t>
-      </w:r>
-      <w:r>
-        <w:rPr>
-          <w:sz w:val="22"/>
-          <w:szCs w:val="22"/>
-        </w:rPr>
-        <w:t>s and is based off the human brains and its synapses</w:t>
-      </w:r>
-      <w:r>
-        <w:rPr>
-          <w:sz w:val="22"/>
-          <w:szCs w:val="22"/>
-        </w:rPr>
-        <w:t>. They consist of 3 main features,</w:t>
-      </w:r>
-      <w:r>
-        <w:rPr>
-          <w:sz w:val="22"/>
-          <w:szCs w:val="22"/>
-        </w:rPr>
-        <w:t xml:space="preserve"> an</w:t>
-      </w:r>
-      <w:r>
-        <w:rPr>
-          <w:sz w:val="22"/>
-          <w:szCs w:val="22"/>
-        </w:rPr>
-        <w:t xml:space="preserve"> input layer, </w:t>
-      </w:r>
-      <w:r>
-        <w:rPr>
-          <w:sz w:val="22"/>
-          <w:szCs w:val="22"/>
-        </w:rPr>
-        <w:t xml:space="preserve">a </w:t>
-      </w:r>
-      <w:r>
-        <w:rPr>
-          <w:sz w:val="22"/>
-          <w:szCs w:val="22"/>
-        </w:rPr>
-        <w:t>hidden layer and an output layer. There can be many hidden layers, which is where the term ‘deep learning’ originates. These neurons are connected by</w:t>
-      </w:r>
-      <w:r>
-        <w:rPr>
-          <w:sz w:val="22"/>
-          <w:szCs w:val="22"/>
-        </w:rPr>
-        <w:t xml:space="preserve"> to one another by</w:t>
-      </w:r>
-      <w:r>
-        <w:rPr>
-          <w:sz w:val="22"/>
-          <w:szCs w:val="22"/>
-        </w:rPr>
-        <w:t xml:space="preserve"> synaptic weights</w:t>
-      </w:r>
-      <w:r>
-        <w:rPr>
-          <w:sz w:val="22"/>
-          <w:szCs w:val="22"/>
-        </w:rPr>
-        <w:t xml:space="preserve"> that, during the networks training process, the ANN updates based off user defined process, classically gradient decent. Once trained it is essential to test the network on separate data to the training set, to assess the models generalisation ability and further assess its predictive accuracy. </w:t>
-      </w:r>
-    </w:p>
-    <w:p>
-      <w:pPr>
-        <w:rPr>
-          <w:sz w:val="22"/>
-          <w:szCs w:val="22"/>
-        </w:rPr>
-      </w:pPr>
-    </w:p>
-    <w:p>
-      <w:pPr>
-        <w:rPr>
-          <w:sz w:val="22"/>
-          <w:szCs w:val="22"/>
-        </w:rPr>
-      </w:pPr>
-      <w:r>
-        <w:rPr>
-          <w:sz w:val="22"/>
-          <w:szCs w:val="22"/>
-        </w:rPr>
-        <w:t xml:space="preserve">Many classic ANNs are limited by their inability to provide adequate accuracy rates out with training but also cannot explore multimodal and noncontinuous surfaces. Evolution of such ANNs is therefore necessary if real world application is to be achieved successfully. </w:t>
-      </w:r>
-      <w:r>
-        <w:rPr>
-          <w:sz w:val="22"/>
-          <w:szCs w:val="22"/>
-        </w:rPr>
-        <w:t>The main features of an ANN that limit its effectiveness are its topology, its transfer functions and it set of synaptic weights and biases. Efforts to improve ANNs therefore predominantly focus optimising these areas.</w:t>
-      </w:r>
-      <w:r>
-        <w:rPr>
-          <w:sz w:val="22"/>
-          <w:szCs w:val="22"/>
-        </w:rPr>
-        <w:fldChar w:fldCharType="begin" w:fldLock="1"/>
-      </w:r>
-      <w:r>
-        <w:rPr>
-          <w:sz w:val="22"/>
-          <w:szCs w:val="22"/>
-        </w:rPr>
-        <w:instrText>ADDIN CSL_CITATION {"citationItems":[{"id":"ITEM-1","itemData":{"DOI":"10.1109/5.784219","ISSN":"00189219","abstract":"Learning and evolution are two fundamental forms of adaptation. There has been a great interest in combining learning and evolution with artificial neural networks (ANN's) in recent years. This paper: 1) reviews different combinations between ANN's and evolutionary algorithms (EA's), including using EA's to evolve ANN connection weights, architectures, learning rules, and input features; 2) discusses different search operators which have been used in various EA's; and 3) points out possible future research directions. It is shown, through a considerably large literature review, that combinations between ANN's and EA's can lead to significantly better intelligent systems than relying on ANN's or EA's alone.","author":[{"dropping-particle":"","family":"Yao","given":"Xin","non-dropping-particle":"","parse-names":false,"suffix":""}],"container-title":"Proceedings of the IEEE","id":"ITEM-1","issue":"9","issued":{"date-parts":[["1999"]]},"page":"1423-1447","title":"Evolving artificial neural networks","type":"article-journal","volume":"87"},"uris":["http://www.mendeley.com/documents/?uuid=e65ad797-f979-4d1c-823f-391bbaab91cf"]}],"mendeley":{"formattedCitation":"&lt;sup&gt;1&lt;/sup&gt;","plainTextFormattedCitation":"1","previouslyFormattedCitation":"&lt;sup&gt;1&lt;/sup&gt;"},"properties":{"noteIndex":0},"schema":"https://github.com/citation-style-language/schema/raw/master/csl-citation.json"}</w:instrText>
-      </w:r>
-      <w:r>
-        <w:rPr>
-          <w:sz w:val="22"/>
-          <w:szCs w:val="22"/>
-        </w:rPr>
-        <w:fldChar w:fldCharType="separate"/>
-      </w:r>
-      <w:r>
-        <w:rPr>
-          <w:noProof/>
-          <w:sz w:val="22"/>
-          <w:szCs w:val="22"/>
-          <w:vertAlign w:val="superscript"/>
-        </w:rPr>
-        <w:t>1</w:t>
-      </w:r>
-      <w:r>
-        <w:rPr>
-          <w:sz w:val="22"/>
-          <w:szCs w:val="22"/>
-        </w:rPr>
-        <w:fldChar w:fldCharType="end"/>
+      </w:pPr>
+      <w:r>
+        <w:rPr>
+          <w:b/>
+          <w:bCs/>
+          <w:sz w:val="22"/>
+          <w:szCs w:val="22"/>
+        </w:rPr>
+        <w:t xml:space="preserve">Artificial Neural Network </w:t>
+      </w:r>
+      <w:r>
+        <w:rPr>
+          <w:b/>
+          <w:bCs/>
+          <w:sz w:val="22"/>
+          <w:szCs w:val="22"/>
+        </w:rPr>
+        <w:t xml:space="preserve">: </w:t>
+      </w:r>
+    </w:p>
+    <w:p>
+      <w:pPr>
+        <w:rPr>
+          <w:sz w:val="22"/>
+          <w:szCs w:val="22"/>
+        </w:rPr>
+      </w:pPr>
+    </w:p>
+    <w:p>
+      <w:pPr>
+        <w:rPr>
+          <w:sz w:val="22"/>
+          <w:szCs w:val="22"/>
+        </w:rPr>
+      </w:pPr>
+      <w:r>
+        <w:rPr>
+          <w:noProof/>
+          <w:sz w:val="22"/>
+          <w:szCs w:val="22"/>
+        </w:rPr>
+        <mc:AlternateContent>
+          <mc:Choice Requires="wpg">
+            <w:drawing>
+              <wp:anchor distT="0" distB="0" distL="114300" distR="114300" simplePos="0" relativeHeight="251666432" behindDoc="0" locked="0" layoutInCell="1" allowOverlap="1">
+                <wp:simplePos x="0" y="0"/>
+                <wp:positionH relativeFrom="column">
+                  <wp:posOffset>-185312</wp:posOffset>
+                </wp:positionH>
+                <wp:positionV relativeFrom="paragraph">
+                  <wp:posOffset>677910</wp:posOffset>
+                </wp:positionV>
+                <wp:extent cx="3606800" cy="1917700"/>
+                <wp:effectExtent l="0" t="0" r="0" b="0"/>
+                <wp:wrapTight wrapText="bothSides">
+                  <wp:wrapPolygon edited="0">
+                    <wp:start x="0" y="0"/>
+                    <wp:lineTo x="0" y="21457"/>
+                    <wp:lineTo x="21524" y="21457"/>
+                    <wp:lineTo x="21524" y="0"/>
+                    <wp:lineTo x="0" y="0"/>
+                  </wp:wrapPolygon>
+                </wp:wrapTight>
+                <wp:docPr id="10" name="Group 10"/>
+                <wp:cNvGraphicFramePr/>
+                <a:graphic xmlns:a="http://schemas.openxmlformats.org/drawingml/2006/main">
+                  <a:graphicData uri="http://schemas.microsoft.com/office/word/2010/wordprocessingGroup">
+                    <wpg:wgp>
+                      <wpg:cNvGrpSpPr/>
+                      <wpg:grpSpPr>
+                        <a:xfrm>
+                          <a:off x="0" y="0"/>
+                          <a:ext cx="3606800" cy="1917700"/>
+                          <a:chOff x="0" y="0"/>
+                          <a:chExt cx="3606800" cy="1917700"/>
+                        </a:xfrm>
+                      </wpg:grpSpPr>
+                      <pic:pic xmlns:pic="http://schemas.openxmlformats.org/drawingml/2006/picture">
+                        <pic:nvPicPr>
+                          <pic:cNvPr id="1" name="Picture 1" descr="Diagram&#10;&#10;Description automatically generated"/>
+                          <pic:cNvPicPr>
+                            <a:picLocks noChangeAspect="1"/>
+                          </pic:cNvPicPr>
+                        </pic:nvPicPr>
+                        <pic:blipFill>
+                          <a:blip r:embed="rId6">
+                            <a:extLst>
+                              <a:ext uri="{28A0092B-C50C-407E-A947-70E740481C1C}">
+                                <a14:useLocalDpi xmlns:a14="http://schemas.microsoft.com/office/drawing/2010/main" val="0"/>
+                              </a:ext>
+                            </a:extLst>
+                          </a:blip>
+                          <a:stretch>
+                            <a:fillRect/>
+                          </a:stretch>
+                        </pic:blipFill>
+                        <pic:spPr>
+                          <a:xfrm>
+                            <a:off x="0" y="0"/>
+                            <a:ext cx="3606800" cy="1917700"/>
+                          </a:xfrm>
+                          <a:prstGeom prst="rect">
+                            <a:avLst/>
+                          </a:prstGeom>
+                        </pic:spPr>
+                      </pic:pic>
+                      <wps:wsp>
+                        <wps:cNvPr id="9" name="Text Box 9"/>
+                        <wps:cNvSpPr txBox="1"/>
+                        <wps:spPr>
+                          <a:xfrm>
+                            <a:off x="0" y="1517515"/>
+                            <a:ext cx="3606800" cy="389890"/>
+                          </a:xfrm>
+                          <a:prstGeom prst="rect">
+                            <a:avLst/>
+                          </a:prstGeom>
+                          <a:solidFill>
+                            <a:prstClr val="white"/>
+                          </a:solidFill>
+                          <a:ln>
+                            <a:noFill/>
+                          </a:ln>
+                        </wps:spPr>
+                        <wps:txbx>
+                          <w:txbxContent>
+                            <w:p>
+                              <w:pPr>
+                                <w:pStyle w:val="Caption"/>
+                                <w:rPr>
+                                  <w:rFonts w:cs="Lohit Devanagari"/>
+                                  <w:noProof/>
+                                  <w:sz w:val="22"/>
+                                  <w:szCs w:val="22"/>
+                                </w:rPr>
+                              </w:pPr>
+                              <w:r>
+                                <w:t xml:space="preserve">Figure </w:t>
+                              </w:r>
+                              <w:fldSimple w:instr=" SEQ Figure \* ARABIC ">
+                                <w:r>
+                                  <w:rPr>
+                                    <w:noProof/>
+                                  </w:rPr>
+                                  <w:t>1</w:t>
+                                </w:r>
+                              </w:fldSimple>
+                              <w:r>
+                                <w:t xml:space="preserve"> -</w:t>
+                              </w:r>
+                              <w:r>
+                                <w:t xml:space="preserve"> A Neuron, it takes a number of inputs and applies a weight to each and lastly adds a bias to produce an output</w:t>
+                              </w:r>
+                            </w:p>
+                          </w:txbxContent>
+                        </wps:txbx>
+                        <wps:bodyPr rot="0" spcFirstLastPara="0" vertOverflow="overflow" horzOverflow="overflow" vert="horz" wrap="square" lIns="0" tIns="0" rIns="0" bIns="0" numCol="1" spcCol="0" rtlCol="0" fromWordArt="0" anchor="t" anchorCtr="0" forceAA="0" compatLnSpc="1">
+                          <a:prstTxWarp prst="textNoShape">
+                            <a:avLst/>
+                          </a:prstTxWarp>
+                          <a:spAutoFit/>
+                        </wps:bodyPr>
+                      </wps:wsp>
+                    </wpg:wgp>
+                  </a:graphicData>
+                </a:graphic>
+              </wp:anchor>
+            </w:drawing>
+          </mc:Choice>
+          <mc:Fallback>
+            <w:pict>
+              <v:group id="Group 10" o:spid="_x0000_s1026" style="position:absolute;margin-left:-14.6pt;margin-top:53.4pt;width:284pt;height:151pt;z-index:251666432" coordsize="36068,19177" o:gfxdata="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">
+                <v:shapetype id="_x0000_t75" coordsize="21600,21600" o:spt="75" o:preferrelative="t" path="m@4@5l@4@11@9@11@9@5xe" filled="f" stroked="f">
+                  <v:stroke joinstyle="miter"/>
+                  <v:formulas>
+                    <v:f eqn="if lineDrawn pixelLineWidth 0"/>
+                    <v:f eqn="sum @0 1 0"/>
+                    <v:f eqn="sum 0 0 @1"/>
+                    <v:f eqn="prod @2 1 2"/>
+                    <v:f eqn="prod @3 21600 pixelWidth"/>
+                    <v:f eqn="prod @3 21600 pixelHeight"/>
+                    <v:f eqn="sum @0 0 1"/>
+                    <v:f eqn="prod @6 1 2"/>
+                    <v:f eqn="prod @7 21600 pixelWidth"/>
+                    <v:f eqn="sum @8 21600 0"/>
+                    <v:f eqn="prod @7 21600 pixelHeight"/>
+                    <v:f eqn="sum @10 21600 0"/>
+                  </v:formulas>
+                  <v:path o:extrusionok="f" gradientshapeok="t" o:connecttype="rect"/>
+                  <o:lock v:ext="edit" aspectratio="t"/>
+                </v:shapetype>
+                <v:shape id="Picture 1" o:spid="_x0000_s1027" type="#_x0000_t75" alt="Diagram&#10;&#10;Description automatically generated" style="position:absolute;width:36068;height:19177;visibility:visible;mso-wrap-style:square" o:gfxdata="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">
+                  <v:imagedata r:id="rId7" o:title="Diagram&#10;&#10;Description automatically generated"/>
+                </v:shape>
+                <v:shapetype id="_x0000_t202" coordsize="21600,21600" o:spt="202" path="m,l,21600r21600,l21600,xe">
+                  <v:stroke joinstyle="miter"/>
+                  <v:path gradientshapeok="t" o:connecttype="rect"/>
+                </v:shapetype>
+                <v:shape id="Text Box 9" o:spid="_x0000_s1028" type="#_x0000_t202" style="position:absolute;top:15175;width:36068;height:3899;visibility:visible;mso-wrap-style:square;v-text-anchor:top" o:gfxdata="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" stroked="f">
+                  <v:textbox style="mso-fit-shape-to-text:t" inset="0,0,0,0">
+                    <w:txbxContent>
+                      <w:p>
+                        <w:pPr>
+                          <w:pStyle w:val="Caption"/>
+                          <w:rPr>
+                            <w:rFonts w:cs="Lohit Devanagari"/>
+                            <w:noProof/>
+                            <w:sz w:val="22"/>
+                            <w:szCs w:val="22"/>
+                          </w:rPr>
+                        </w:pPr>
+                        <w:r>
+                          <w:t xml:space="preserve">Figure </w:t>
+                        </w:r>
+                        <w:fldSimple w:instr=" SEQ Figure \* ARABIC ">
+                          <w:r>
+                            <w:rPr>
+                              <w:noProof/>
+                            </w:rPr>
+                            <w:t>1</w:t>
+                          </w:r>
+                        </w:fldSimple>
+                        <w:r>
+                          <w:t xml:space="preserve"> -</w:t>
+                        </w:r>
+                        <w:r>
+                          <w:t xml:space="preserve"> A Neuron, it takes a number of inputs and applies a weight to each and lastly adds a bias to produce an output</w:t>
+                        </w:r>
+                      </w:p>
+                    </w:txbxContent>
+                  </v:textbox>
+                </v:shape>
+                <w10:wrap type="tight"/>
+              </v:group>
+            </w:pict>
+          </mc:Fallback>
+        </mc:AlternateContent>
+      </w:r>
+      <w:r>
+        <w:rPr>
+          <w:sz w:val="22"/>
+          <w:szCs w:val="22"/>
+        </w:rPr>
+        <w:t xml:space="preserve">An ANN is a collection of neurons arranged into layers, which are then linked together to form a network. </w:t>
+      </w:r>
+      <w:r>
+        <w:rPr>
+          <w:sz w:val="22"/>
+          <w:szCs w:val="22"/>
+        </w:rPr>
+        <w:t xml:space="preserve"> Each neuron (Fig.1) </w:t>
+      </w:r>
+      <w:r>
+        <w:rPr>
+          <w:sz w:val="22"/>
+          <w:szCs w:val="22"/>
+        </w:rPr>
+        <w:t>within the network uses an activation function product of the weights, biases and input to produce</w:t>
+      </w:r>
+      <w:r>
+        <w:rPr>
+          <w:sz w:val="22"/>
+          <w:szCs w:val="22"/>
+        </w:rPr>
+        <w:t xml:space="preserve"> a result that it then propagates to the next hidden layer, or makes a prediction if this layer is the output layer. The activation function has a large impact on the result of the network</w:t>
+      </w:r>
+      <w:r>
+        <w:rPr>
+          <w:sz w:val="22"/>
+          <w:szCs w:val="22"/>
+        </w:rPr>
+        <w:t>.</w:t>
       </w:r>
       <w:r>
         <w:rPr>
@@ -326,17 +1016,476 @@
           <w:sz w:val="22"/>
           <w:szCs w:val="22"/>
         </w:rPr>
-        <w:t xml:space="preserve">Biologically Inspired Algorithms (BIA) aim to </w:t>
-      </w:r>
-      <w:r>
-        <w:rPr>
-          <w:sz w:val="22"/>
-          <w:szCs w:val="22"/>
-        </w:rPr>
-        <w:t>optimise</w:t>
-      </w:r>
-      <w:r>
-        <w:rPr>
+        <w:t>A</w:t>
+      </w:r>
+      <w:r>
+        <w:rPr>
+          <w:sz w:val="22"/>
+          <w:szCs w:val="22"/>
+        </w:rPr>
+        <w:t xml:space="preserve">ll have </w:t>
+      </w:r>
+      <w:r>
+        <w:rPr>
+          <w:sz w:val="22"/>
+          <w:szCs w:val="22"/>
+        </w:rPr>
+        <w:t xml:space="preserve">activation functions have </w:t>
+      </w:r>
+      <w:r>
+        <w:rPr>
+          <w:sz w:val="22"/>
+          <w:szCs w:val="22"/>
+        </w:rPr>
+        <w:t xml:space="preserve">their drawbacks such as the vanishing gradients problem in the case of sigmoid or tan or result in a dead neuron in the case of </w:t>
+      </w:r>
+      <w:proofErr w:type="spellStart"/>
+      <w:r>
+        <w:rPr>
+          <w:sz w:val="22"/>
+          <w:szCs w:val="22"/>
+        </w:rPr>
+        <w:t>ReLU</w:t>
+      </w:r>
+      <w:proofErr w:type="spellEnd"/>
+      <w:r>
+        <w:rPr>
+          <w:sz w:val="22"/>
+          <w:szCs w:val="22"/>
+          <w:highlight w:val="yellow"/>
+        </w:rPr>
+        <w:t>()</w:t>
+      </w:r>
+      <w:r>
+        <w:rPr>
+          <w:sz w:val="22"/>
+          <w:szCs w:val="22"/>
+        </w:rPr>
+        <w:t xml:space="preserve">. </w:t>
+      </w:r>
+    </w:p>
+    <w:p>
+      <w:pPr>
+        <w:rPr>
+          <w:sz w:val="22"/>
+          <w:szCs w:val="22"/>
+        </w:rPr>
+      </w:pPr>
+    </w:p>
+    <w:p>
+      <w:pPr>
+        <w:rPr>
+          <w:sz w:val="22"/>
+          <w:szCs w:val="22"/>
+        </w:rPr>
+      </w:pPr>
+      <w:r>
+        <w:rPr>
+          <w:sz w:val="22"/>
+          <w:szCs w:val="22"/>
+        </w:rPr>
+        <w:t xml:space="preserve">A simple ANN structure </w:t>
+      </w:r>
+      <w:r>
+        <w:rPr>
+          <w:sz w:val="22"/>
+          <w:szCs w:val="22"/>
+        </w:rPr>
+        <w:t xml:space="preserve">is shown in  Fig.2, performing a </w:t>
+      </w:r>
+      <w:r>
+        <w:rPr>
+          <w:sz w:val="22"/>
+          <w:szCs w:val="22"/>
+        </w:rPr>
+        <w:t xml:space="preserve">‘forward pass’, </w:t>
+      </w:r>
+      <w:r>
+        <w:rPr>
+          <w:sz w:val="22"/>
+          <w:szCs w:val="22"/>
+        </w:rPr>
+        <w:t xml:space="preserve">this would classically be followed by a backpropagation techniques to improve weights and biases such as gradient decent. Each. </w:t>
+      </w:r>
+      <w:r>
+        <w:rPr>
+          <w:sz w:val="22"/>
+          <w:szCs w:val="22"/>
+        </w:rPr>
+        <w:t xml:space="preserve">In this case, </w:t>
+      </w:r>
+      <w:proofErr w:type="spellStart"/>
+      <w:r>
+        <w:rPr>
+          <w:sz w:val="22"/>
+          <w:szCs w:val="22"/>
+        </w:rPr>
+        <w:t>tje</w:t>
+      </w:r>
+      <w:proofErr w:type="spellEnd"/>
+      <w:r>
+        <w:rPr>
+          <w:sz w:val="22"/>
+          <w:szCs w:val="22"/>
+        </w:rPr>
+        <w:t xml:space="preserve"> result is </w:t>
+      </w:r>
+      <w:r>
+        <w:rPr>
+          <w:sz w:val="22"/>
+          <w:szCs w:val="22"/>
+        </w:rPr>
+        <w:lastRenderedPageBreak/>
+        <w:t xml:space="preserve">passes onto subsequent hidden layers (if any) with the final output layer often using a </w:t>
+      </w:r>
+      <w:proofErr w:type="spellStart"/>
+      <w:r>
+        <w:rPr>
+          <w:sz w:val="22"/>
+          <w:szCs w:val="22"/>
+        </w:rPr>
+        <w:t>softmax</w:t>
+      </w:r>
+      <w:proofErr w:type="spellEnd"/>
+      <w:r>
+        <w:rPr>
+          <w:sz w:val="22"/>
+          <w:szCs w:val="22"/>
+        </w:rPr>
+        <w:t xml:space="preserve"> formula to made the prediction. neuron utilises an activation to </w:t>
+      </w:r>
+      <w:r>
+        <w:rPr>
+          <w:sz w:val="22"/>
+          <w:szCs w:val="22"/>
+        </w:rPr>
+        <w:t xml:space="preserve">this would later be optimised by PSO. Its number of layers and neurons within those layers are </w:t>
+      </w:r>
+      <w:r>
+        <w:rPr>
+          <w:noProof/>
+          <w:sz w:val="22"/>
+          <w:szCs w:val="22"/>
+        </w:rPr>
+        <mc:AlternateContent>
+          <mc:Choice Requires="wpg">
+            <w:drawing>
+              <wp:anchor distT="0" distB="0" distL="114300" distR="114300" simplePos="0" relativeHeight="251663360" behindDoc="0" locked="0" layoutInCell="1" allowOverlap="1">
+                <wp:simplePos x="0" y="0"/>
+                <wp:positionH relativeFrom="column">
+                  <wp:posOffset>-349898</wp:posOffset>
+                </wp:positionH>
+                <wp:positionV relativeFrom="paragraph">
+                  <wp:posOffset>473</wp:posOffset>
+                </wp:positionV>
+                <wp:extent cx="3823335" cy="3298190"/>
+                <wp:effectExtent l="0" t="0" r="0" b="3810"/>
+                <wp:wrapTight wrapText="bothSides">
+                  <wp:wrapPolygon edited="0">
+                    <wp:start x="0" y="0"/>
+                    <wp:lineTo x="0" y="18631"/>
+                    <wp:lineTo x="10762" y="18631"/>
+                    <wp:lineTo x="0" y="18963"/>
+                    <wp:lineTo x="0" y="21542"/>
+                    <wp:lineTo x="21525" y="21542"/>
+                    <wp:lineTo x="21525" y="18963"/>
+                    <wp:lineTo x="10762" y="18631"/>
+                    <wp:lineTo x="21525" y="18631"/>
+                    <wp:lineTo x="21525" y="0"/>
+                    <wp:lineTo x="0" y="0"/>
+                  </wp:wrapPolygon>
+                </wp:wrapTight>
+                <wp:docPr id="8" name="Group 8"/>
+                <wp:cNvGraphicFramePr/>
+                <a:graphic xmlns:a="http://schemas.openxmlformats.org/drawingml/2006/main">
+                  <a:graphicData uri="http://schemas.microsoft.com/office/word/2010/wordprocessingGroup">
+                    <wpg:wgp>
+                      <wpg:cNvGrpSpPr/>
+                      <wpg:grpSpPr>
+                        <a:xfrm>
+                          <a:off x="0" y="0"/>
+                          <a:ext cx="3823335" cy="3298190"/>
+                          <a:chOff x="0" y="0"/>
+                          <a:chExt cx="3823335" cy="3298190"/>
+                        </a:xfrm>
+                      </wpg:grpSpPr>
+                      <pic:pic xmlns:pic="http://schemas.openxmlformats.org/drawingml/2006/picture">
+                        <pic:nvPicPr>
+                          <pic:cNvPr id="2" name="Picture 2" descr="A picture containing diagram&#10;&#10;Description automatically generated"/>
+                          <pic:cNvPicPr>
+                            <a:picLocks noChangeAspect="1"/>
+                          </pic:cNvPicPr>
+                        </pic:nvPicPr>
+                        <pic:blipFill>
+                          <a:blip r:embed="rId8" cstate="print">
+                            <a:extLst>
+                              <a:ext uri="{28A0092B-C50C-407E-A947-70E740481C1C}">
+                                <a14:useLocalDpi xmlns:a14="http://schemas.microsoft.com/office/drawing/2010/main" val="0"/>
+                              </a:ext>
+                            </a:extLst>
+                          </a:blip>
+                          <a:stretch>
+                            <a:fillRect/>
+                          </a:stretch>
+                        </pic:blipFill>
+                        <pic:spPr>
+                          <a:xfrm>
+                            <a:off x="0" y="0"/>
+                            <a:ext cx="3823335" cy="2846070"/>
+                          </a:xfrm>
+                          <a:prstGeom prst="rect">
+                            <a:avLst/>
+                          </a:prstGeom>
+                        </pic:spPr>
+                      </pic:pic>
+                      <wps:wsp>
+                        <wps:cNvPr id="7" name="Text Box 7"/>
+                        <wps:cNvSpPr txBox="1"/>
+                        <wps:spPr>
+                          <a:xfrm>
+                            <a:off x="0" y="2908300"/>
+                            <a:ext cx="3823335" cy="389890"/>
+                          </a:xfrm>
+                          <a:prstGeom prst="rect">
+                            <a:avLst/>
+                          </a:prstGeom>
+                          <a:solidFill>
+                            <a:prstClr val="white"/>
+                          </a:solidFill>
+                          <a:ln>
+                            <a:noFill/>
+                          </a:ln>
+                        </wps:spPr>
+                        <wps:txbx>
+                          <w:txbxContent>
+                            <w:p>
+                              <w:pPr>
+                                <w:pStyle w:val="Caption"/>
+                                <w:rPr>
+                                  <w:rFonts w:cs="Lohit Devanagari"/>
+                                  <w:noProof/>
+                                  <w:sz w:val="22"/>
+                                  <w:szCs w:val="22"/>
+                                </w:rPr>
+                              </w:pPr>
+                              <w:r>
+                                <w:t xml:space="preserve">Figure </w:t>
+                              </w:r>
+                              <w:fldSimple w:instr=" SEQ Figure \* ARABIC ">
+                                <w:r>
+                                  <w:rPr>
+                                    <w:noProof/>
+                                  </w:rPr>
+                                  <w:t>2</w:t>
+                                </w:r>
+                              </w:fldSimple>
+                              <w:r>
+                                <w:t xml:space="preserve"> - </w:t>
+                              </w:r>
+                              <w:r>
+                                <w:t>Neural Network consisting of 3 main layers including the input layer, and 4 overall layers</w:t>
+                              </w:r>
+                            </w:p>
+                          </w:txbxContent>
+                        </wps:txbx>
+                        <wps:bodyPr rot="0" spcFirstLastPara="0" vertOverflow="overflow" horzOverflow="overflow" vert="horz" wrap="square" lIns="0" tIns="0" rIns="0" bIns="0" numCol="1" spcCol="0" rtlCol="0" fromWordArt="0" anchor="t" anchorCtr="0" forceAA="0" compatLnSpc="1">
+                          <a:prstTxWarp prst="textNoShape">
+                            <a:avLst/>
+                          </a:prstTxWarp>
+                          <a:spAutoFit/>
+                        </wps:bodyPr>
+                      </wps:wsp>
+                    </wpg:wgp>
+                  </a:graphicData>
+                </a:graphic>
+              </wp:anchor>
+            </w:drawing>
+          </mc:Choice>
+          <mc:Fallback>
+            <w:pict>
+              <v:group id="Group 8" o:spid="_x0000_s1029" style="position:absolute;margin-left:-27.55pt;margin-top:.05pt;width:301.05pt;height:259.7pt;z-index:251663360" coordsize="38233,32981" o:gfxdata="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">
+                <v:shape id="Picture 2" o:spid="_x0000_s1030" type="#_x0000_t75" alt="A picture containing diagram&#10;&#10;Description automatically generated" style="position:absolute;width:38233;height:28460;visibility:visible;mso-wrap-style:square" o:gfxdata="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">
+                  <v:imagedata r:id="rId9" o:title="A picture containing diagram&#10;&#10;Description automatically generated"/>
+                </v:shape>
+                <v:shape id="Text Box 7" o:spid="_x0000_s1031" type="#_x0000_t202" style="position:absolute;top:29083;width:38233;height:3898;visibility:visible;mso-wrap-style:square;v-text-anchor:top" o:gfxdata="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" stroked="f">
+                  <v:textbox style="mso-fit-shape-to-text:t" inset="0,0,0,0">
+                    <w:txbxContent>
+                      <w:p>
+                        <w:pPr>
+                          <w:pStyle w:val="Caption"/>
+                          <w:rPr>
+                            <w:rFonts w:cs="Lohit Devanagari"/>
+                            <w:noProof/>
+                            <w:sz w:val="22"/>
+                            <w:szCs w:val="22"/>
+                          </w:rPr>
+                        </w:pPr>
+                        <w:r>
+                          <w:t xml:space="preserve">Figure </w:t>
+                        </w:r>
+                        <w:fldSimple w:instr=" SEQ Figure \* ARABIC ">
+                          <w:r>
+                            <w:rPr>
+                              <w:noProof/>
+                            </w:rPr>
+                            <w:t>2</w:t>
+                          </w:r>
+                        </w:fldSimple>
+                        <w:r>
+                          <w:t xml:space="preserve"> - </w:t>
+                        </w:r>
+                        <w:r>
+                          <w:t>Neural Network consisting of 3 main layers including the input layer, and 4 overall layers</w:t>
+                        </w:r>
+                      </w:p>
+                    </w:txbxContent>
+                  </v:textbox>
+                </v:shape>
+                <w10:wrap type="tight"/>
+              </v:group>
+            </w:pict>
+          </mc:Fallback>
+        </mc:AlternateContent>
+      </w:r>
+      <w:r>
+        <w:rPr>
+          <w:sz w:val="22"/>
+          <w:szCs w:val="22"/>
+        </w:rPr>
+        <w:t>programmable to allow complete control to the implementer.</w:t>
+      </w:r>
+      <w:r>
+        <w:rPr>
+          <w:sz w:val="22"/>
+          <w:szCs w:val="22"/>
+        </w:rPr>
+        <w:t xml:space="preserve"> A NN is a collection of layers of ‘neurons’ linked in a network to attempt to make accurate predictions having first been trained on. Its base unit is the perceptron shown below in </w:t>
+      </w:r>
+    </w:p>
+    <w:p>
+      <w:pPr>
+        <w:rPr>
+          <w:sz w:val="22"/>
+          <w:szCs w:val="22"/>
+        </w:rPr>
+      </w:pPr>
+    </w:p>
+    <w:p>
+      <w:pPr>
+        <w:keepNext/>
+      </w:pPr>
+    </w:p>
+    <w:p>
+      <w:pPr>
+        <w:rPr>
+          <w:sz w:val="22"/>
+          <w:szCs w:val="22"/>
+        </w:rPr>
+      </w:pPr>
+    </w:p>
+    <w:p>
+      <w:pPr>
+        <w:rPr>
+          <w:sz w:val="22"/>
+          <w:szCs w:val="22"/>
+        </w:rPr>
+      </w:pPr>
+    </w:p>
+    <w:p>
+      <w:pPr>
+        <w:rPr>
+          <w:sz w:val="22"/>
+          <w:szCs w:val="22"/>
+        </w:rPr>
+      </w:pPr>
+    </w:p>
+    <w:p>
+      <w:pPr>
+        <w:keepNext/>
+      </w:pPr>
+    </w:p>
+    <w:p>
+      <w:pPr>
+        <w:pStyle w:val="Caption"/>
+        <w:rPr>
+          <w:sz w:val="22"/>
+          <w:szCs w:val="22"/>
+        </w:rPr>
+      </w:pPr>
+      <w:r>
+        <w:t xml:space="preserve">.  </w:t>
+      </w:r>
+    </w:p>
+    <w:p>
+      <w:pPr>
+        <w:rPr>
+          <w:sz w:val="22"/>
+          <w:szCs w:val="22"/>
+        </w:rPr>
+      </w:pPr>
+    </w:p>
+    <w:p>
+      <w:pPr>
+        <w:rPr>
+          <w:sz w:val="22"/>
+          <w:szCs w:val="22"/>
+        </w:rPr>
+      </w:pPr>
+    </w:p>
+    <w:p>
+      <w:pPr>
+        <w:rPr>
+          <w:sz w:val="22"/>
+          <w:szCs w:val="22"/>
+        </w:rPr>
+      </w:pPr>
+    </w:p>
+    <w:p>
+      <w:pPr>
+        <w:rPr>
+          <w:sz w:val="22"/>
+          <w:szCs w:val="22"/>
+        </w:rPr>
+      </w:pPr>
+    </w:p>
+    <w:p>
+      <w:pPr>
+        <w:rPr>
+          <w:sz w:val="22"/>
+          <w:szCs w:val="22"/>
+        </w:rPr>
+      </w:pPr>
+    </w:p>
+    <w:p>
+      <w:pPr>
+        <w:rPr>
+          <w:sz w:val="22"/>
+          <w:szCs w:val="22"/>
+        </w:rPr>
+      </w:pPr>
+    </w:p>
+    <w:p>
+      <w:pPr>
+        <w:rPr>
+          <w:b/>
+          <w:bCs/>
+          <w:sz w:val="22"/>
+          <w:szCs w:val="22"/>
+        </w:rPr>
+      </w:pPr>
+      <w:r>
+        <w:rPr>
+          <w:b/>
+          <w:bCs/>
+          <w:sz w:val="22"/>
+          <w:szCs w:val="22"/>
+        </w:rPr>
+        <w:t>Particle Swarm Optimisation</w:t>
+      </w:r>
+      <w:r>
+        <w:rPr>
+          <w:b/>
+          <w:bCs/>
           <w:sz w:val="22"/>
           <w:szCs w:val="22"/>
         </w:rPr>
@@ -344,414 +1493,21 @@
       </w:r>
       <w:r>
         <w:rPr>
-          <w:sz w:val="22"/>
-          <w:szCs w:val="22"/>
-        </w:rPr>
-        <w:t xml:space="preserve">such features </w:t>
-      </w:r>
-      <w:r>
-        <w:rPr>
-          <w:sz w:val="22"/>
-          <w:szCs w:val="22"/>
-        </w:rPr>
-        <w:t xml:space="preserve">to </w:t>
-      </w:r>
-      <w:r>
-        <w:rPr>
-          <w:sz w:val="22"/>
-          <w:szCs w:val="22"/>
-        </w:rPr>
-        <w:t>make</w:t>
-      </w:r>
-      <w:r>
-        <w:rPr>
-          <w:sz w:val="22"/>
-          <w:szCs w:val="22"/>
-        </w:rPr>
-        <w:t xml:space="preserve"> ANNs more generalisable.</w:t>
-      </w:r>
-      <w:r>
-        <w:rPr>
-          <w:sz w:val="22"/>
-          <w:szCs w:val="22"/>
-        </w:rPr>
-        <w:fldChar w:fldCharType="begin" w:fldLock="1"/>
-      </w:r>
-      <w:r>
-        <w:rPr>
-          <w:sz w:val="22"/>
-          <w:szCs w:val="22"/>
-        </w:rPr>
-        <w:instrText>ADDIN CSL_CITATION {"citationItems":[{"id":"ITEM-1","itemData":{"DOI":"10.4018/9781599048499.ch094","author":[{"dropping-particle":"","family":"Rivero","given":"Daniel","non-dropping-particle":"","parse-names":false,"suffix":""},{"dropping-particle":"","family":"Periscal","given":"David","non-dropping-particle":"","parse-names":false,"suffix":""}],"container-title":"Encyclopedia of Artificial Intelligence","id":"ITEM-1","issued":{"date-parts":[["2011"]]},"page":"618-620","title":"Evolving Graphs for ANN Development and Simplification","type":"article-journal"},"uris":["http://www.mendeley.com/documents/?uuid=85637f25-f473-4560-bba0-0c71ec577528"]}],"mendeley":{"formattedCitation":"&lt;sup&gt;2&lt;/sup&gt;","plainTextFormattedCitation":"2","previouslyFormattedCitation":"&lt;sup&gt;2&lt;/sup&gt;"},"properties":{"noteIndex":0},"schema":"https://github.com/citation-style-language/schema/raw/master/csl-citation.json"}</w:instrText>
-      </w:r>
-      <w:r>
-        <w:rPr>
-          <w:sz w:val="22"/>
-          <w:szCs w:val="22"/>
-        </w:rPr>
-        <w:fldChar w:fldCharType="separate"/>
-      </w:r>
-      <w:r>
-        <w:rPr>
-          <w:noProof/>
-          <w:sz w:val="22"/>
-          <w:szCs w:val="22"/>
-          <w:vertAlign w:val="superscript"/>
-        </w:rPr>
-        <w:t>2</w:t>
-      </w:r>
-      <w:r>
-        <w:rPr>
-          <w:sz w:val="22"/>
-          <w:szCs w:val="22"/>
-        </w:rPr>
-        <w:fldChar w:fldCharType="end"/>
-      </w:r>
-      <w:r>
-        <w:rPr>
-          <w:sz w:val="22"/>
-          <w:szCs w:val="22"/>
-        </w:rPr>
-        <w:t xml:space="preserve">  They allow for exploration of multimodal and non-continuous search spaces, thus rectifying some limitations of ANNs.</w:t>
-      </w:r>
-      <w:r>
-        <w:rPr>
-          <w:sz w:val="22"/>
-          <w:szCs w:val="22"/>
-        </w:rPr>
-        <w:t xml:space="preserve"> </w:t>
-      </w:r>
-      <w:r>
-        <w:rPr>
-          <w:sz w:val="22"/>
-          <w:szCs w:val="22"/>
-        </w:rPr>
-        <w:t>There are two main fields in which solutions are proposed, namely evolutionary optimisation and swarm optimisation.</w:t>
-      </w:r>
-      <w:r>
-        <w:rPr>
-          <w:sz w:val="22"/>
-          <w:szCs w:val="22"/>
-        </w:rPr>
-        <w:fldChar w:fldCharType="begin" w:fldLock="1"/>
-      </w:r>
-      <w:r>
-        <w:rPr>
-          <w:sz w:val="22"/>
-          <w:szCs w:val="22"/>
-        </w:rPr>
-        <w:instrText>ADDIN CSL_CITATION {"citationItems":[{"id":"ITEM-1","itemData":{"ISBN":"978-3-540-68515-9","abstract":"This paper investigates the philosophical and performance differences of particle swarm and evolutionary optimization. The method of processing employed in each technique are first reviewed followed by a summary of their philosophical differences. Comparison experiments involving four non-linear functions well studied in the evolutionary optimization literature are used to highlight some performance differences between the techniques.","author":[{"dropping-particle":"","family":"Angeline","given":"Peter J","non-dropping-particle":"","parse-names":false,"suffix":""}],"editor":[{"dropping-particle":"","family":"Porto","given":"V W","non-dropping-particle":"","parse-names":false,"suffix":""},{"dropping-particle":"","family":"Saravanan","given":"N","non-dropping-particle":"","parse-names":false,"suffix":""},{"dropping-particle":"","family":"Waagen","given":"D","non-dropping-particle":"","parse-names":false,"suffix":""},{"dropping-particle":"","family":"Eiben","given":"A E","non-dropping-particle":"","parse-names":false,"suffix":""}],"id":"ITEM-1","issued":{"date-parts":[["1998"]]},"page":"601-610","publisher":"Springer Berlin Heidelberg","publisher-place":"Berlin, Heidelberg","title":"Evolutionary optimization versus particle swarm optimization: Philosophy and performance differences BT  - Evolutionary Programming VII","type":"paper-conference"},"uris":["http://www.mendeley.com/documents/?uuid=e322634c-5be4-4c89-8727-174e0f7ffddc"]}],"mendeley":{"formattedCitation":"&lt;sup&gt;3&lt;/sup&gt;","plainTextFormattedCitation":"3","previouslyFormattedCitation":"&lt;sup&gt;3&lt;/sup&gt;"},"properties":{"noteIndex":0},"schema":"https://github.com/citation-style-language/schema/raw/master/csl-citation.json"}</w:instrText>
-      </w:r>
-      <w:r>
-        <w:rPr>
-          <w:sz w:val="22"/>
-          <w:szCs w:val="22"/>
-        </w:rPr>
-        <w:fldChar w:fldCharType="separate"/>
-      </w:r>
-      <w:r>
-        <w:rPr>
-          <w:noProof/>
-          <w:sz w:val="22"/>
-          <w:szCs w:val="22"/>
-          <w:vertAlign w:val="superscript"/>
-        </w:rPr>
-        <w:t>3</w:t>
-      </w:r>
-      <w:r>
-        <w:rPr>
-          <w:sz w:val="22"/>
-          <w:szCs w:val="22"/>
-        </w:rPr>
-        <w:fldChar w:fldCharType="end"/>
-      </w:r>
-      <w:r>
-        <w:rPr>
-          <w:sz w:val="22"/>
-          <w:szCs w:val="22"/>
-        </w:rPr>
-        <w:t xml:space="preserve"> In this paper we will focus on </w:t>
-      </w:r>
-      <w:r>
-        <w:rPr>
-          <w:sz w:val="22"/>
-          <w:szCs w:val="22"/>
-        </w:rPr>
-        <w:t>Swarm intelligence</w:t>
-      </w:r>
-      <w:r>
-        <w:rPr>
-          <w:sz w:val="22"/>
-          <w:szCs w:val="22"/>
-        </w:rPr>
-        <w:t>. Swarm intelligence</w:t>
-      </w:r>
-      <w:r>
-        <w:rPr>
-          <w:sz w:val="22"/>
-          <w:szCs w:val="22"/>
-        </w:rPr>
-        <w:t xml:space="preserve"> is a BIA development composed of naïve units that, when working in unison, produce intelligent behaviour, likened to bird flocking or fish schooling in nature.</w:t>
-      </w:r>
-      <w:r>
-        <w:rPr>
-          <w:sz w:val="22"/>
-          <w:szCs w:val="22"/>
-        </w:rPr>
-        <w:fldChar w:fldCharType="begin" w:fldLock="1"/>
-      </w:r>
-      <w:r>
-        <w:rPr>
-          <w:sz w:val="22"/>
-          <w:szCs w:val="22"/>
-        </w:rPr>
-        <w:instrText>ADDIN CSL_CITATION {"citationItems":[{"id":"ITEM-1","itemData":{"ISBN":"0780326768","ISSN":"08858993","abstract":"The optimization of nonlinear functions using particle swarm methodology is described. Implementations of two paradigms are discussed and compared, including a recently developed locally oriented paradigm. Benchmark testing of both paradigms is described, and applications, including neural network training and robot task learning, are proposed. Relationships between particle swarm optimization and both artificial life and evolutionary computation are reviewed.","author":[{"dropping-particle":"","family":"Eberhart","given":"Russell","non-dropping-particle":"","parse-names":false,"suffix":""},{"dropping-particle":"","family":"James Kennedy","given":"","non-dropping-particle":"","parse-names":false,"suffix":""}],"container-title":"Sixth International Symposium on Micro Machine and Human Science","id":"ITEM-1","issued":{"date-parts":[["1999"]]},"page":"39-43","title":"A New Optimizer Using Particle Swarm Theory","type":"article-journal","volume":"0-7803-267"},"uris":["http://www.mendeley.com/documents/?uuid=b7a68439-13b1-4a94-8428-81ba7f83e8d8"]}],"mendeley":{"formattedCitation":"&lt;sup&gt;4&lt;/sup&gt;","plainTextFormattedCitation":"4","previouslyFormattedCitation":"&lt;sup&gt;4&lt;/sup&gt;"},"properties":{"noteIndex":0},"schema":"https://github.com/citation-style-language/schema/raw/master/csl-citation.json"}</w:instrText>
-      </w:r>
-      <w:r>
-        <w:rPr>
-          <w:sz w:val="22"/>
-          <w:szCs w:val="22"/>
-        </w:rPr>
-        <w:fldChar w:fldCharType="separate"/>
-      </w:r>
-      <w:r>
-        <w:rPr>
-          <w:noProof/>
-          <w:sz w:val="22"/>
-          <w:szCs w:val="22"/>
-          <w:vertAlign w:val="superscript"/>
-        </w:rPr>
-        <w:t>4</w:t>
-      </w:r>
-      <w:r>
-        <w:rPr>
-          <w:sz w:val="22"/>
-          <w:szCs w:val="22"/>
-        </w:rPr>
-        <w:fldChar w:fldCharType="end"/>
-      </w:r>
-      <w:r>
-        <w:rPr>
-          <w:sz w:val="22"/>
-          <w:szCs w:val="22"/>
-        </w:rPr>
-        <w:t xml:space="preserve"> These metaheuristic methods of training utilise different techniques such as population methods and co-operative evolutionary models.</w:t>
-      </w:r>
-      <w:r>
-        <w:rPr>
-          <w:sz w:val="22"/>
-          <w:szCs w:val="22"/>
-        </w:rPr>
-        <w:fldChar w:fldCharType="begin" w:fldLock="1"/>
-      </w:r>
-      <w:r>
-        <w:rPr>
-          <w:sz w:val="22"/>
-          <w:szCs w:val="22"/>
-        </w:rPr>
-        <w:instrText>ADDIN CSL_CITATION {"citationItems":[{"id":"ITEM-1","itemData":{"ISBN":"9780387334158","abstract":"Metaheuristic Procedures For Training Neural Networks provides successful implementations of metaheuristic methods for neural network training. Moreover, the basic principles and fundamental ideas given in the book will allow the readers to create successful training methods on their own. Apart from Chapter 1, which reviews classical training methods, the chapters are divided into three main categories. The first one is devoted to local search based methods, including Simulated Annealing, Tabu Search, and Variable Neighborhood Search. The second part of the book presents population based methods, such as Estimation Distribution algorithms, Scatter Search, and Genetic Algorithms. The third part covers other advanced techniques, such as Ant Colony Optimization, Co-evolutionary methods, GRASP, and Memetic algorithms. Overall, the book's objective is engineered to provide a broad coverage of the concepts, methods, and tools of this important area of ANNs within the realm of continuous optimization.","author":[{"dropping-particle":"","family":"Alba","given":"Enrique","non-dropping-particle":"","parse-names":false,"suffix":""},{"dropping-particle":"","family":"Martí","given":"Rafael","non-dropping-particle":"","parse-names":false,"suffix":""}],"container-title":"Computer","id":"ITEM-1","issued":{"date-parts":[["2006"]]},"page":"252","title":"Metaheuristic Procedures for Training Neural Networks Operations Research / Computer Science","type":"article-journal"},"uris":["http://www.mendeley.com/documents/?uuid=f27120f7-515d-43fb-b39a-da592767ad19"]}],"mendeley":{"formattedCitation":"&lt;sup&gt;5&lt;/sup&gt;","plainTextFormattedCitation":"5","previouslyFormattedCitation":"&lt;sup&gt;5&lt;/sup&gt;"},"properties":{"noteIndex":0},"schema":"https://github.com/citation-style-language/schema/raw/master/csl-citation.json"}</w:instrText>
-      </w:r>
-      <w:r>
-        <w:rPr>
-          <w:sz w:val="22"/>
-          <w:szCs w:val="22"/>
-        </w:rPr>
-        <w:fldChar w:fldCharType="separate"/>
-      </w:r>
-      <w:r>
-        <w:rPr>
-          <w:noProof/>
-          <w:sz w:val="22"/>
-          <w:szCs w:val="22"/>
-          <w:vertAlign w:val="superscript"/>
-        </w:rPr>
-        <w:t>5</w:t>
-      </w:r>
-      <w:r>
-        <w:rPr>
-          <w:sz w:val="22"/>
-          <w:szCs w:val="22"/>
-        </w:rPr>
-        <w:fldChar w:fldCharType="end"/>
-      </w:r>
-      <w:r>
-        <w:rPr>
-          <w:sz w:val="22"/>
-          <w:szCs w:val="22"/>
-        </w:rPr>
-        <w:t xml:space="preserve">  PSO</w:t>
-      </w:r>
-      <w:r>
-        <w:rPr>
-          <w:sz w:val="22"/>
-          <w:szCs w:val="22"/>
-        </w:rPr>
-        <w:t xml:space="preserve"> is</w:t>
-      </w:r>
-      <w:r>
-        <w:rPr>
-          <w:sz w:val="22"/>
-          <w:szCs w:val="22"/>
-        </w:rPr>
-        <w:t xml:space="preserve"> </w:t>
-      </w:r>
-      <w:r>
-        <w:rPr>
-          <w:sz w:val="22"/>
-          <w:szCs w:val="22"/>
-        </w:rPr>
-        <w:t xml:space="preserve">an </w:t>
-      </w:r>
-      <w:r>
-        <w:rPr>
-          <w:sz w:val="22"/>
-          <w:szCs w:val="22"/>
-        </w:rPr>
-        <w:t xml:space="preserve">ANN </w:t>
-      </w:r>
-      <w:r>
-        <w:rPr>
-          <w:sz w:val="22"/>
-          <w:szCs w:val="22"/>
-        </w:rPr>
-        <w:t>optimisation technique</w:t>
-      </w:r>
-      <w:r>
-        <w:rPr>
-          <w:sz w:val="22"/>
-          <w:szCs w:val="22"/>
-        </w:rPr>
-        <w:t xml:space="preserve"> using information </w:t>
-      </w:r>
-      <w:r>
-        <w:rPr>
-          <w:sz w:val="22"/>
-          <w:szCs w:val="22"/>
-        </w:rPr>
-        <w:t>on the position of its best particle in the population and memory of prior experiences of its member</w:t>
-      </w:r>
-      <w:r>
-        <w:rPr>
-          <w:sz w:val="22"/>
-          <w:szCs w:val="22"/>
-        </w:rPr>
-        <w:t xml:space="preserve">s. </w:t>
-      </w:r>
-      <w:r>
-        <w:rPr>
-          <w:sz w:val="22"/>
-          <w:szCs w:val="22"/>
-        </w:rPr>
-        <w:fldChar w:fldCharType="begin" w:fldLock="1"/>
-      </w:r>
-      <w:r>
-        <w:rPr>
-          <w:sz w:val="22"/>
-          <w:szCs w:val="22"/>
-        </w:rPr>
-        <w:instrText>ADDIN CSL_CITATION {"citationItems":[{"id":"ITEM-1","itemData":{"DOI":"10.1007/0-387-27705-6_6","ISBN":"978-0-387-27705-9","author":[{"dropping-particle":"","family":"Kennedy","given":"James","non-dropping-particle":"","parse-names":false,"suffix":""}],"editor":[{"dropping-particle":"","family":"Zomaya","given":"Albert Y","non-dropping-particle":"","parse-names":false,"suffix":""}],"id":"ITEM-1","issued":{"date-parts":[["2006"]]},"page":"187-219","publisher":"Springer US","publisher-place":"Boston, MA","title":"Swarm Intelligence BT  - Handbook of Nature-Inspired and Innovative Computing: Integrating Classical Models with Emerging Technologies","type":"chapter"},"uris":["http://www.mendeley.com/documents/?uuid=9cafd6d3-1509-4031-b0c2-26638b7ff23b"]}],"mendeley":{"formattedCitation":"&lt;sup&gt;6&lt;/sup&gt;","plainTextFormattedCitation":"6"},"properties":{"noteIndex":0},"schema":"https://github.com/citation-style-language/schema/raw/master/csl-citation.json"}</w:instrText>
-      </w:r>
-      <w:r>
-        <w:rPr>
-          <w:sz w:val="22"/>
-          <w:szCs w:val="22"/>
-        </w:rPr>
-        <w:fldChar w:fldCharType="separate"/>
-      </w:r>
-      <w:r>
-        <w:rPr>
-          <w:noProof/>
-          <w:sz w:val="22"/>
-          <w:szCs w:val="22"/>
-          <w:vertAlign w:val="superscript"/>
-        </w:rPr>
-        <w:t>6</w:t>
-      </w:r>
-      <w:r>
-        <w:rPr>
-          <w:sz w:val="22"/>
-          <w:szCs w:val="22"/>
-        </w:rPr>
-        <w:fldChar w:fldCharType="end"/>
-      </w:r>
-      <w:r>
-        <w:rPr>
-          <w:sz w:val="22"/>
-          <w:szCs w:val="22"/>
-        </w:rPr>
-        <w:t xml:space="preserve"> </w:t>
-      </w:r>
-      <w:r>
-        <w:rPr>
-          <w:sz w:val="22"/>
-          <w:szCs w:val="22"/>
-        </w:rPr>
-        <w:t>A p</w:t>
-      </w:r>
-      <w:r>
-        <w:rPr>
-          <w:sz w:val="22"/>
-          <w:szCs w:val="22"/>
-        </w:rPr>
-        <w:t xml:space="preserve">articles </w:t>
-      </w:r>
-      <w:r>
-        <w:rPr>
-          <w:sz w:val="22"/>
-          <w:szCs w:val="22"/>
-        </w:rPr>
-        <w:t xml:space="preserve">multidimensional </w:t>
-      </w:r>
-      <w:r>
-        <w:rPr>
-          <w:sz w:val="22"/>
-          <w:szCs w:val="22"/>
-        </w:rPr>
-        <w:t xml:space="preserve">location within the </w:t>
-      </w:r>
-      <w:r>
-        <w:rPr>
-          <w:sz w:val="22"/>
-          <w:szCs w:val="22"/>
-        </w:rPr>
-        <w:t xml:space="preserve">search space is evaluated using an optimisation function, its current position and population best position are tracked. In each iteration a particles position is updated in an attempt to find a new optimum and compared against the best previously found across all particles in the population. </w:t>
-      </w:r>
-    </w:p>
-    <w:p>
-      <w:pPr>
-        <w:rPr>
-          <w:sz w:val="22"/>
-          <w:szCs w:val="22"/>
-        </w:rPr>
-      </w:pPr>
-    </w:p>
-    <w:p>
-      <w:pPr>
-        <w:rPr>
-          <w:sz w:val="22"/>
-          <w:szCs w:val="22"/>
-        </w:rPr>
-      </w:pPr>
-    </w:p>
-    <w:p>
-      <w:pPr>
-        <w:pStyle w:val="ListParagraph"/>
-        <w:numPr>
-          <w:ilvl w:val="0"/>
-          <w:numId w:val="1"/>
-        </w:numPr>
-        <w:rPr>
-          <w:sz w:val="22"/>
-          <w:szCs w:val="22"/>
-        </w:rPr>
-      </w:pPr>
-      <w:r>
-        <w:rPr>
-          <w:sz w:val="22"/>
-          <w:szCs w:val="22"/>
-        </w:rPr>
-        <w:t xml:space="preserve">Unsure if useful in intro but here for later use </w:t>
-      </w:r>
+          <w:b/>
+          <w:bCs/>
+          <w:sz w:val="22"/>
+          <w:szCs w:val="22"/>
+        </w:rPr>
+        <w:t xml:space="preserve">: </w:t>
+      </w:r>
+    </w:p>
+    <w:p>
+      <w:pPr>
+        <w:rPr>
+          <w:sz w:val="22"/>
+          <w:szCs w:val="22"/>
+        </w:rPr>
+      </w:pPr>
     </w:p>
     <w:p>
       <w:pPr>
@@ -949,6 +1705,197 @@
       </w:r>
       <w:r>
         <w:t xml:space="preserve">)) </w:t>
+      </w:r>
+    </w:p>
+    <w:p/>
+    <w:p/>
+    <w:p>
+      <w:pPr>
+        <w:keepNext/>
+      </w:pPr>
+    </w:p>
+    <w:p>
+      <w:r>
+        <w:rPr>
+          <w:noProof/>
+        </w:rPr>
+        <mc:AlternateContent>
+          <mc:Choice Requires="wpg">
+            <w:drawing>
+              <wp:anchor distT="0" distB="0" distL="114300" distR="114300" simplePos="0" relativeHeight="251660288" behindDoc="0" locked="0" layoutInCell="1" allowOverlap="1">
+                <wp:simplePos x="0" y="0"/>
+                <wp:positionH relativeFrom="column">
+                  <wp:posOffset>-18415</wp:posOffset>
+                </wp:positionH>
+                <wp:positionV relativeFrom="paragraph">
+                  <wp:posOffset>-448621</wp:posOffset>
+                </wp:positionV>
+                <wp:extent cx="3089910" cy="4772323"/>
+                <wp:effectExtent l="0" t="0" r="0" b="3175"/>
+                <wp:wrapSquare wrapText="bothSides"/>
+                <wp:docPr id="6" name="Group 6"/>
+                <wp:cNvGraphicFramePr/>
+                <a:graphic xmlns:a="http://schemas.openxmlformats.org/drawingml/2006/main">
+                  <a:graphicData uri="http://schemas.microsoft.com/office/word/2010/wordprocessingGroup">
+                    <wpg:wgp>
+                      <wpg:cNvGrpSpPr/>
+                      <wpg:grpSpPr>
+                        <a:xfrm>
+                          <a:off x="0" y="0"/>
+                          <a:ext cx="3089910" cy="4772323"/>
+                          <a:chOff x="0" y="0"/>
+                          <a:chExt cx="3089910" cy="4772323"/>
+                        </a:xfrm>
+                      </wpg:grpSpPr>
+                      <pic:pic xmlns:pic="http://schemas.openxmlformats.org/drawingml/2006/picture">
+                        <pic:nvPicPr>
+                          <pic:cNvPr id="3" name="Picture 3" descr="Diagram&#10;&#10;Description automatically generated"/>
+                          <pic:cNvPicPr>
+                            <a:picLocks noChangeAspect="1"/>
+                          </pic:cNvPicPr>
+                        </pic:nvPicPr>
+                        <pic:blipFill>
+                          <a:blip r:embed="rId10" cstate="print">
+                            <a:extLst>
+                              <a:ext uri="{28A0092B-C50C-407E-A947-70E740481C1C}">
+                                <a14:useLocalDpi xmlns:a14="http://schemas.microsoft.com/office/drawing/2010/main" val="0"/>
+                              </a:ext>
+                            </a:extLst>
+                          </a:blip>
+                          <a:stretch>
+                            <a:fillRect/>
+                          </a:stretch>
+                        </pic:blipFill>
+                        <pic:spPr>
+                          <a:xfrm>
+                            <a:off x="0" y="0"/>
+                            <a:ext cx="3089910" cy="4256405"/>
+                          </a:xfrm>
+                          <a:prstGeom prst="rect">
+                            <a:avLst/>
+                          </a:prstGeom>
+                        </pic:spPr>
+                      </pic:pic>
+                      <wps:wsp>
+                        <wps:cNvPr id="5" name="Text Box 5"/>
+                        <wps:cNvSpPr txBox="1"/>
+                        <wps:spPr>
+                          <a:xfrm>
+                            <a:off x="0" y="4250988"/>
+                            <a:ext cx="3089910" cy="521335"/>
+                          </a:xfrm>
+                          <a:prstGeom prst="rect">
+                            <a:avLst/>
+                          </a:prstGeom>
+                          <a:solidFill>
+                            <a:prstClr val="white"/>
+                          </a:solidFill>
+                          <a:ln>
+                            <a:noFill/>
+                          </a:ln>
+                        </wps:spPr>
+                        <wps:txbx>
+                          <w:txbxContent>
+                            <w:p>
+                              <w:pPr>
+                                <w:pStyle w:val="Caption"/>
+                                <w:rPr>
+                                  <w:rFonts w:cs="Lohit Devanagari"/>
+                                  <w:noProof/>
+                                </w:rPr>
+                              </w:pPr>
+                              <w:r>
+                                <w:t xml:space="preserve">Figure </w:t>
+                              </w:r>
+                              <w:fldSimple w:instr=" SEQ Figure \* ARABIC ">
+                                <w:r>
+                                  <w:rPr>
+                                    <w:noProof/>
+                                  </w:rPr>
+                                  <w:t>3</w:t>
+                                </w:r>
+                              </w:fldSimple>
+                              <w:r>
+                                <w:t xml:space="preserve"> </w:t>
+                              </w:r>
+                              <w:r>
+                                <w:t xml:space="preserve">Flow diagram of a PSO, v = velocity, x = position of particle,  f(x) = fitness of current location, </w:t>
+                              </w:r>
+                              <w:proofErr w:type="spellStart"/>
+                              <w:r>
+                                <w:t>gBest</w:t>
+                              </w:r>
+                              <w:proofErr w:type="spellEnd"/>
+                              <w:r>
+                                <w:t xml:space="preserve"> = best position found by all particles.</w:t>
+                              </w:r>
+                            </w:p>
+                          </w:txbxContent>
+                        </wps:txbx>
+                        <wps:bodyPr rot="0" spcFirstLastPara="0" vertOverflow="overflow" horzOverflow="overflow" vert="horz" wrap="square" lIns="0" tIns="0" rIns="0" bIns="0" numCol="1" spcCol="0" rtlCol="0" fromWordArt="0" anchor="t" anchorCtr="0" forceAA="0" compatLnSpc="1">
+                          <a:prstTxWarp prst="textNoShape">
+                            <a:avLst/>
+                          </a:prstTxWarp>
+                          <a:spAutoFit/>
+                        </wps:bodyPr>
+                      </wps:wsp>
+                    </wpg:wgp>
+                  </a:graphicData>
+                </a:graphic>
+              </wp:anchor>
+            </w:drawing>
+          </mc:Choice>
+          <mc:Fallback>
+            <w:pict>
+              <v:group id="Group 6" o:spid="_x0000_s1032" style="position:absolute;margin-left:-1.45pt;margin-top:-35.3pt;width:243.3pt;height:375.75pt;z-index:251660288" coordsize="30899,47723" o:gfxdata="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">
+                <v:shape id="Picture 3" o:spid="_x0000_s1033" type="#_x0000_t75" alt="Diagram&#10;&#10;Description automatically generated" style="position:absolute;width:30899;height:42564;visibility:visible;mso-wrap-style:square" o:gfxdata="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">
+                  <v:imagedata r:id="rId11" o:title="Diagram&#10;&#10;Description automatically generated"/>
+                </v:shape>
+                <v:shape id="Text Box 5" o:spid="_x0000_s1034" type="#_x0000_t202" style="position:absolute;top:42509;width:30899;height:5214;visibility:visible;mso-wrap-style:square;v-text-anchor:top" o:gfxdata="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" stroked="f">
+                  <v:textbox style="mso-fit-shape-to-text:t" inset="0,0,0,0">
+                    <w:txbxContent>
+                      <w:p>
+                        <w:pPr>
+                          <w:pStyle w:val="Caption"/>
+                          <w:rPr>
+                            <w:rFonts w:cs="Lohit Devanagari"/>
+                            <w:noProof/>
+                          </w:rPr>
+                        </w:pPr>
+                        <w:r>
+                          <w:t xml:space="preserve">Figure </w:t>
+                        </w:r>
+                        <w:fldSimple w:instr=" SEQ Figure \* ARABIC ">
+                          <w:r>
+                            <w:rPr>
+                              <w:noProof/>
+                            </w:rPr>
+                            <w:t>3</w:t>
+                          </w:r>
+                        </w:fldSimple>
+                        <w:r>
+                          <w:t xml:space="preserve"> </w:t>
+                        </w:r>
+                        <w:r>
+                          <w:t xml:space="preserve">Flow diagram of a PSO, v = velocity, x = position of particle,  f(x) = fitness of current location, </w:t>
+                        </w:r>
+                        <w:proofErr w:type="spellStart"/>
+                        <w:r>
+                          <w:t>gBest</w:t>
+                        </w:r>
+                        <w:proofErr w:type="spellEnd"/>
+                        <w:r>
+                          <w:t xml:space="preserve"> = best position found by all particles.</w:t>
+                        </w:r>
+                      </w:p>
+                    </w:txbxContent>
+                  </v:textbox>
+                </v:shape>
+                <w10:wrap type="square"/>
+              </v:group>
+            </w:pict>
+          </mc:Fallback>
+        </mc:AlternateContent>
       </w:r>
     </w:p>
     <w:p/>
@@ -956,6 +1903,25 @@
     <w:p/>
     <w:p/>
     <w:p/>
+    <w:p/>
+    <w:p/>
+    <w:p/>
+    <w:p/>
+    <w:p/>
+    <w:p/>
+    <w:p/>
+    <w:p/>
+    <w:p/>
+    <w:p/>
+    <w:p/>
+    <w:p/>
+    <w:p/>
+    <w:p/>
+    <w:p/>
+    <w:p/>
+    <w:p/>
+    <w:p/>
+    <w:p/>
     <w:p>
       <w:pPr>
         <w:rPr>
@@ -1280,7 +2246,6 @@
           <w:noProof/>
           <w:sz w:val="22"/>
         </w:rPr>
-        <w:lastRenderedPageBreak/>
         <w:t>5.</w:t>
       </w:r>
       <w:r>
@@ -1947,6 +2912,26 @@
       <w:szCs w:val="21"/>
     </w:rPr>
   </w:style>
+  <w:style w:type="paragraph" w:styleId="Caption">
+    <w:name w:val="caption"/>
+    <w:basedOn w:val="Normal"/>
+    <w:next w:val="Normal"/>
+    <w:uiPriority w:val="35"/>
+    <w:unhideWhenUsed/>
+    <w:qFormat/>
+    <w:rsid w:val="00E1549A"/>
+    <w:pPr>
+      <w:spacing w:after="200"/>
+    </w:pPr>
+    <w:rPr>
+      <w:rFonts w:cs="Mangal"/>
+      <w:i/>
+      <w:iCs/>
+      <w:color w:val="44546A" w:themeColor="text2"/>
+      <w:sz w:val="18"/>
+      <w:szCs w:val="16"/>
+    </w:rPr>
+  </w:style>
 </w:styles>
 </file>
 

--- a/BIC Coursework Report.docx
+++ b/BIC Coursework Report.docx
@@ -2337,6 +2337,264 @@
           <w:szCs w:val="22"/>
         </w:rPr>
       </w:pPr>
+      <w:r>
+        <w:rPr>
+          <w:sz w:val="22"/>
+          <w:szCs w:val="22"/>
+        </w:rPr>
+        <w:t xml:space="preserve">Hi Rach! </w:t>
+      </w:r>
+    </w:p>
+    <w:p>
+      <w:pPr>
+        <w:rPr>
+          <w:sz w:val="22"/>
+          <w:szCs w:val="22"/>
+        </w:rPr>
+      </w:pPr>
+    </w:p>
+    <w:p>
+      <w:pPr>
+        <w:rPr>
+          <w:sz w:val="22"/>
+          <w:szCs w:val="22"/>
+        </w:rPr>
+      </w:pPr>
+      <w:r>
+        <w:rPr>
+          <w:sz w:val="22"/>
+          <w:szCs w:val="22"/>
+        </w:rPr>
+        <w:t xml:space="preserve">Welcome to the ‘Putting up with rob’ first aid kit. </w:t>
+      </w:r>
+    </w:p>
+    <w:p>
+      <w:pPr>
+        <w:rPr>
+          <w:sz w:val="22"/>
+          <w:szCs w:val="22"/>
+        </w:rPr>
+      </w:pPr>
+    </w:p>
+    <w:p>
+      <w:pPr>
+        <w:rPr>
+          <w:sz w:val="22"/>
+          <w:szCs w:val="22"/>
+        </w:rPr>
+      </w:pPr>
+      <w:r>
+        <w:rPr>
+          <w:sz w:val="22"/>
+          <w:szCs w:val="22"/>
+        </w:rPr>
+        <w:t>I just wanted to say thank you for being awesome and supporting me during this semester</w:t>
+      </w:r>
+      <w:r>
+        <w:rPr>
+          <w:sz w:val="22"/>
+          <w:szCs w:val="22"/>
+        </w:rPr>
+        <w:t xml:space="preserve">, </w:t>
+      </w:r>
+      <w:proofErr w:type="spellStart"/>
+      <w:r>
+        <w:rPr>
+          <w:sz w:val="22"/>
+          <w:szCs w:val="22"/>
+        </w:rPr>
+        <w:t>its</w:t>
+      </w:r>
+      <w:proofErr w:type="spellEnd"/>
+      <w:r>
+        <w:rPr>
+          <w:sz w:val="22"/>
+          <w:szCs w:val="22"/>
+        </w:rPr>
+        <w:t xml:space="preserve"> been a real struggle for me and I have leant on you </w:t>
+      </w:r>
+      <w:proofErr w:type="spellStart"/>
+      <w:r>
+        <w:rPr>
+          <w:sz w:val="22"/>
+          <w:szCs w:val="22"/>
+        </w:rPr>
+        <w:t>alot</w:t>
+      </w:r>
+      <w:proofErr w:type="spellEnd"/>
+      <w:r>
+        <w:rPr>
+          <w:sz w:val="22"/>
+          <w:szCs w:val="22"/>
+        </w:rPr>
+        <w:t xml:space="preserve">. I know I haven’t been a great work partner, and I promise I am trying to be better. I know you are not a material person so I am using your own tactic of going with food – YOU HAVE EARNED THEM. </w:t>
+      </w:r>
+    </w:p>
+    <w:p>
+      <w:pPr>
+        <w:rPr>
+          <w:sz w:val="22"/>
+          <w:szCs w:val="22"/>
+        </w:rPr>
+      </w:pPr>
+    </w:p>
+    <w:p>
+      <w:pPr>
+        <w:rPr>
+          <w:sz w:val="22"/>
+          <w:szCs w:val="22"/>
+        </w:rPr>
+      </w:pPr>
+      <w:r>
+        <w:rPr>
+          <w:sz w:val="22"/>
+          <w:szCs w:val="22"/>
+        </w:rPr>
+        <w:t>Recommended Dose</w:t>
+      </w:r>
+      <w:r>
+        <w:rPr>
+          <w:sz w:val="22"/>
+          <w:szCs w:val="22"/>
+        </w:rPr>
+        <w:t>s</w:t>
+      </w:r>
+      <w:r>
+        <w:rPr>
+          <w:sz w:val="22"/>
+          <w:szCs w:val="22"/>
+        </w:rPr>
+        <w:t xml:space="preserve"> : </w:t>
+      </w:r>
+    </w:p>
+    <w:p>
+      <w:pPr>
+        <w:rPr>
+          <w:sz w:val="22"/>
+          <w:szCs w:val="22"/>
+        </w:rPr>
+      </w:pPr>
+    </w:p>
+    <w:p>
+      <w:pPr>
+        <w:rPr>
+          <w:sz w:val="22"/>
+          <w:szCs w:val="22"/>
+        </w:rPr>
+      </w:pPr>
+      <w:r>
+        <w:rPr>
+          <w:sz w:val="22"/>
+          <w:szCs w:val="22"/>
+        </w:rPr>
+        <w:t>17.5gs of Nakedness for every ‘give me strength’ feeling</w:t>
+      </w:r>
+    </w:p>
+    <w:p>
+      <w:pPr>
+        <w:rPr>
+          <w:sz w:val="22"/>
+          <w:szCs w:val="22"/>
+        </w:rPr>
+      </w:pPr>
+      <w:r>
+        <w:rPr>
+          <w:sz w:val="22"/>
+          <w:szCs w:val="22"/>
+        </w:rPr>
+        <w:t xml:space="preserve">35gs of Nudity for every ‘ITS SIMPLE’ </w:t>
+      </w:r>
+    </w:p>
+    <w:p>
+      <w:pPr>
+        <w:rPr>
+          <w:sz w:val="22"/>
+          <w:szCs w:val="22"/>
+        </w:rPr>
+      </w:pPr>
+    </w:p>
+    <w:p>
+      <w:pPr>
+        <w:rPr>
+          <w:sz w:val="22"/>
+          <w:szCs w:val="22"/>
+        </w:rPr>
+      </w:pPr>
+      <w:r>
+        <w:rPr>
+          <w:sz w:val="22"/>
+          <w:szCs w:val="22"/>
+        </w:rPr>
+        <w:t>In emergency break into the glass and consume contents. Intended for end of exam ceremonial usage, but its therapeutic effects may be too enticing.</w:t>
+      </w:r>
+      <w:r>
+        <w:rPr>
+          <w:sz w:val="22"/>
+          <w:szCs w:val="22"/>
+        </w:rPr>
+        <w:t xml:space="preserve"> Alluring </w:t>
+      </w:r>
+    </w:p>
+    <w:p>
+      <w:pPr>
+        <w:rPr>
+          <w:sz w:val="22"/>
+          <w:szCs w:val="22"/>
+        </w:rPr>
+      </w:pPr>
+    </w:p>
+    <w:p>
+      <w:pPr>
+        <w:rPr>
+          <w:sz w:val="22"/>
+          <w:szCs w:val="22"/>
+        </w:rPr>
+      </w:pPr>
+      <w:r>
+        <w:rPr>
+          <w:sz w:val="22"/>
+          <w:szCs w:val="22"/>
+        </w:rPr>
+        <w:t>Also included is the fidget master 6000, may it annoy the hell out of any people listening into you…</w:t>
+      </w:r>
+    </w:p>
+    <w:p>
+      <w:pPr>
+        <w:rPr>
+          <w:sz w:val="22"/>
+          <w:szCs w:val="22"/>
+        </w:rPr>
+      </w:pPr>
+    </w:p>
+    <w:p>
+      <w:pPr>
+        <w:rPr>
+          <w:sz w:val="22"/>
+          <w:szCs w:val="22"/>
+        </w:rPr>
+      </w:pPr>
+      <w:r>
+        <w:rPr>
+          <w:sz w:val="22"/>
+          <w:szCs w:val="22"/>
+        </w:rPr>
+        <w:t>Thank you once again for being awesome,</w:t>
+      </w:r>
+    </w:p>
+    <w:p>
+      <w:pPr>
+        <w:rPr>
+          <w:sz w:val="22"/>
+          <w:szCs w:val="22"/>
+        </w:rPr>
+      </w:pPr>
+      <w:r>
+        <w:rPr>
+          <w:sz w:val="22"/>
+          <w:szCs w:val="22"/>
+        </w:rPr>
+        <w:t xml:space="preserve"> Rob </w:t>
+      </w:r>
     </w:p>
     <w:sectPr>
       <w:pgSz w:w="11906" w:h="16838"/>
